--- a/algorithm.docx
+++ b/algorithm.docx
@@ -29,7 +29,7 @@
           <w:tab w:val="left" w:pos="13740"/>
           <w:tab w:val="left" w:pos="14656"/>
         </w:tabs>
-        <w:spacing w:after="240" w:line="300" w:lineRule="atLeast"/>
+        <w:spacing w:before="120" w:after="120" w:line="300" w:lineRule="atLeast"/>
         <w:rPr>
           <w:rFonts w:ascii="Inconsolata" w:eastAsia="Times New Roman" w:hAnsi="Inconsolata" w:cs="Courier New"/>
           <w:color w:val="D5D5D5"/>
@@ -72,7 +72,7 @@
           <w:tab w:val="left" w:pos="13740"/>
           <w:tab w:val="left" w:pos="14656"/>
         </w:tabs>
-        <w:spacing w:after="240" w:line="300" w:lineRule="atLeast"/>
+        <w:spacing w:before="120" w:after="120" w:line="300" w:lineRule="atLeast"/>
         <w:rPr>
           <w:rFonts w:ascii="Inconsolata" w:eastAsia="Times New Roman" w:hAnsi="Inconsolata" w:cs="Courier New"/>
           <w:color w:val="D5D5D5"/>
@@ -85,7 +85,31 @@
           <w:color w:val="D5D5D5"/>
           <w:lang w:eastAsia="en-IN"/>
         </w:rPr>
-        <w:t xml:space="preserve">Step 2: Declare variables num1, num2 and sum. </w:t>
+        <w:t xml:space="preserve">Step 2:  </w:t>
+      </w:r>
+      <w:r>
+        <w:rPr>
+          <w:rFonts w:ascii="Inconsolata" w:eastAsia="Times New Roman" w:hAnsi="Inconsolata" w:cs="Courier New"/>
+          <w:color w:val="D5D5D5"/>
+          <w:lang w:eastAsia="en-IN"/>
+        </w:rPr>
+        <w:t xml:space="preserve">Display Application Name and developer details. </w:t>
+      </w:r>
+      <w:r>
+        <w:rPr>
+          <w:rFonts w:ascii="Inconsolata" w:eastAsia="Times New Roman" w:hAnsi="Inconsolata" w:cs="Courier New"/>
+          <w:color w:val="D5D5D5"/>
+          <w:lang w:eastAsia="en-IN"/>
+        </w:rPr>
+        <w:t>Display Main Menu Options</w:t>
+      </w:r>
+      <w:r>
+        <w:rPr>
+          <w:rFonts w:ascii="Inconsolata" w:eastAsia="Times New Roman" w:hAnsi="Inconsolata" w:cs="Courier New"/>
+          <w:color w:val="D5D5D5"/>
+          <w:lang w:eastAsia="en-IN"/>
+        </w:rPr>
+        <w:t>.</w:t>
       </w:r>
     </w:p>
     <w:p>
@@ -115,7 +139,7 @@
           <w:tab w:val="left" w:pos="13740"/>
           <w:tab w:val="left" w:pos="14656"/>
         </w:tabs>
-        <w:spacing w:after="240" w:line="300" w:lineRule="atLeast"/>
+        <w:spacing w:before="120" w:after="120" w:line="300" w:lineRule="atLeast"/>
         <w:rPr>
           <w:rFonts w:ascii="Inconsolata" w:eastAsia="Times New Roman" w:hAnsi="Inconsolata" w:cs="Courier New"/>
           <w:color w:val="D5D5D5"/>
@@ -128,7 +152,55 @@
           <w:color w:val="D5D5D5"/>
           <w:lang w:eastAsia="en-IN"/>
         </w:rPr>
-        <w:t xml:space="preserve">Step 3: Read values num1 and num2. </w:t>
+        <w:t xml:space="preserve">Step 3: </w:t>
+      </w:r>
+      <w:r>
+        <w:rPr>
+          <w:rFonts w:ascii="Inconsolata" w:eastAsia="Times New Roman" w:hAnsi="Inconsolata" w:cs="Courier New"/>
+          <w:color w:val="D5D5D5"/>
+          <w:lang w:eastAsia="en-IN"/>
+        </w:rPr>
+        <w:tab/>
+      </w:r>
+      <w:r>
+        <w:rPr>
+          <w:rFonts w:ascii="Inconsolata" w:eastAsia="Times New Roman" w:hAnsi="Inconsolata" w:cs="Courier New"/>
+          <w:color w:val="D5D5D5"/>
+          <w:lang w:eastAsia="en-IN"/>
+        </w:rPr>
+        <w:t>a</w:t>
+      </w:r>
+      <w:r>
+        <w:rPr>
+          <w:rFonts w:ascii="Inconsolata" w:eastAsia="Times New Roman" w:hAnsi="Inconsolata" w:cs="Courier New"/>
+          <w:color w:val="D5D5D5"/>
+          <w:lang w:eastAsia="en-IN"/>
+        </w:rPr>
+        <w:t xml:space="preserve">ccept </w:t>
+      </w:r>
+      <w:r>
+        <w:rPr>
+          <w:rFonts w:ascii="Inconsolata" w:eastAsia="Times New Roman" w:hAnsi="Inconsolata" w:cs="Courier New"/>
+          <w:color w:val="D5D5D5"/>
+          <w:lang w:eastAsia="en-IN"/>
+        </w:rPr>
+        <w:t>user</w:t>
+      </w:r>
+      <w:r>
+        <w:rPr>
+          <w:rFonts w:ascii="Inconsolata" w:eastAsia="Times New Roman" w:hAnsi="Inconsolata" w:cs="Courier New"/>
+          <w:color w:val="D5D5D5"/>
+          <w:lang w:eastAsia="en-IN"/>
+        </w:rPr>
+        <w:t xml:space="preserve"> </w:t>
+      </w:r>
+      <w:r>
+        <w:rPr>
+          <w:rFonts w:ascii="Inconsolata" w:eastAsia="Times New Roman" w:hAnsi="Inconsolata" w:cs="Courier New"/>
+          <w:color w:val="D5D5D5"/>
+          <w:lang w:eastAsia="en-IN"/>
+        </w:rPr>
+        <w:t>option</w:t>
       </w:r>
     </w:p>
     <w:p>
@@ -158,7 +230,7 @@
           <w:tab w:val="left" w:pos="13740"/>
           <w:tab w:val="left" w:pos="14656"/>
         </w:tabs>
-        <w:spacing w:after="240" w:line="300" w:lineRule="atLeast"/>
+        <w:spacing w:before="120" w:after="120" w:line="300" w:lineRule="atLeast"/>
         <w:rPr>
           <w:rFonts w:ascii="Inconsolata" w:eastAsia="Times New Roman" w:hAnsi="Inconsolata" w:cs="Courier New"/>
           <w:color w:val="D5D5D5"/>
@@ -171,7 +243,63 @@
           <w:color w:val="D5D5D5"/>
           <w:lang w:eastAsia="en-IN"/>
         </w:rPr>
-        <w:t>Step 4: Add num1 and num2 and assign the result to sum.</w:t>
+        <w:t xml:space="preserve">Step 4: </w:t>
+      </w:r>
+      <w:r>
+        <w:rPr>
+          <w:rFonts w:ascii="Inconsolata" w:eastAsia="Times New Roman" w:hAnsi="Inconsolata" w:cs="Courier New"/>
+          <w:color w:val="D5D5D5"/>
+          <w:lang w:eastAsia="en-IN"/>
+        </w:rPr>
+        <w:t>if</w:t>
+      </w:r>
+      <w:r>
+        <w:rPr>
+          <w:rFonts w:ascii="Inconsolata" w:eastAsia="Times New Roman" w:hAnsi="Inconsolata" w:cs="Courier New"/>
+          <w:color w:val="D5D5D5"/>
+          <w:lang w:eastAsia="en-IN"/>
+        </w:rPr>
+        <w:t xml:space="preserve"> </w:t>
+      </w:r>
+      <w:r>
+        <w:rPr>
+          <w:rFonts w:ascii="Inconsolata" w:eastAsia="Times New Roman" w:hAnsi="Inconsolata" w:cs="Courier New"/>
+          <w:color w:val="D5D5D5"/>
+          <w:lang w:eastAsia="en-IN"/>
+        </w:rPr>
+        <w:t>user</w:t>
+      </w:r>
+      <w:r>
+        <w:rPr>
+          <w:rFonts w:ascii="Inconsolata" w:eastAsia="Times New Roman" w:hAnsi="Inconsolata" w:cs="Courier New"/>
+          <w:color w:val="D5D5D5"/>
+          <w:lang w:eastAsia="en-IN"/>
+        </w:rPr>
+        <w:t xml:space="preserve"> </w:t>
+      </w:r>
+      <w:r>
+        <w:rPr>
+          <w:rFonts w:ascii="Inconsolata" w:eastAsia="Times New Roman" w:hAnsi="Inconsolata" w:cs="Courier New"/>
+          <w:color w:val="D5D5D5"/>
+          <w:lang w:eastAsia="en-IN"/>
+        </w:rPr>
+        <w:t xml:space="preserve">option </w:t>
+      </w:r>
+      <w:r>
+        <w:rPr>
+          <w:rFonts w:ascii="Inconsolata" w:eastAsia="Times New Roman" w:hAnsi="Inconsolata" w:cs="Courier New"/>
+          <w:color w:val="D5D5D5"/>
+          <w:lang w:eastAsia="en-IN"/>
+        </w:rPr>
+        <w:t>is</w:t>
+      </w:r>
+      <w:r>
+        <w:rPr>
+          <w:rFonts w:ascii="Inconsolata" w:eastAsia="Times New Roman" w:hAnsi="Inconsolata" w:cs="Courier New"/>
+          <w:color w:val="D5D5D5"/>
+          <w:lang w:eastAsia="en-IN"/>
+        </w:rPr>
+        <w:t xml:space="preserve"> 1</w:t>
       </w:r>
     </w:p>
     <w:p>
@@ -201,7 +329,7 @@
           <w:tab w:val="left" w:pos="13740"/>
           <w:tab w:val="left" w:pos="14656"/>
         </w:tabs>
-        <w:spacing w:after="240" w:line="300" w:lineRule="atLeast"/>
+        <w:spacing w:before="120" w:after="120" w:line="300" w:lineRule="atLeast"/>
         <w:rPr>
           <w:rFonts w:ascii="Inconsolata" w:eastAsia="Times New Roman" w:hAnsi="Inconsolata" w:cs="Courier New"/>
           <w:color w:val="D5D5D5"/>
@@ -214,23 +342,31 @@
           <w:color w:val="D5D5D5"/>
           <w:lang w:eastAsia="en-IN"/>
         </w:rPr>
-        <w:t xml:space="preserve">        sum</w:t>
-      </w:r>
-      <w:r>
-        <w:rPr>
-          <w:rFonts w:ascii="Arial" w:eastAsia="Times New Roman" w:hAnsi="Arial" w:cs="Arial"/>
-          <w:color w:val="D5D5D5"/>
-          <w:lang w:eastAsia="en-IN"/>
-        </w:rPr>
-        <w:t>←</w:t>
-      </w:r>
-      <w:r>
-        <w:rPr>
-          <w:rFonts w:ascii="Inconsolata" w:eastAsia="Times New Roman" w:hAnsi="Inconsolata" w:cs="Courier New"/>
-          <w:color w:val="D5D5D5"/>
-          <w:lang w:eastAsia="en-IN"/>
-        </w:rPr>
-        <w:t xml:space="preserve">num1+num2 </w:t>
+        <w:t xml:space="preserve">      </w:t>
+      </w:r>
+      <w:r>
+        <w:rPr>
+          <w:rFonts w:ascii="Inconsolata" w:eastAsia="Times New Roman" w:hAnsi="Inconsolata" w:cs="Courier New"/>
+          <w:color w:val="D5D5D5"/>
+          <w:lang w:eastAsia="en-IN"/>
+        </w:rPr>
+        <w:t xml:space="preserve">      retrieve files in asc</w:t>
+      </w:r>
+      <w:r>
+        <w:rPr>
+          <w:rFonts w:ascii="Inconsolata" w:eastAsia="Times New Roman" w:hAnsi="Inconsolata" w:cs="Courier New"/>
+          <w:color w:val="D5D5D5"/>
+          <w:lang w:eastAsia="en-IN"/>
+        </w:rPr>
+        <w:t>ending</w:t>
+      </w:r>
+      <w:r>
+        <w:rPr>
+          <w:rFonts w:ascii="Inconsolata" w:eastAsia="Times New Roman" w:hAnsi="Inconsolata" w:cs="Courier New"/>
+          <w:color w:val="D5D5D5"/>
+          <w:lang w:eastAsia="en-IN"/>
+        </w:rPr>
+        <w:t xml:space="preserve"> order</w:t>
       </w:r>
     </w:p>
     <w:p>
@@ -260,7 +396,7 @@
           <w:tab w:val="left" w:pos="13740"/>
           <w:tab w:val="left" w:pos="14656"/>
         </w:tabs>
-        <w:spacing w:after="240" w:line="300" w:lineRule="atLeast"/>
+        <w:spacing w:before="120" w:after="120" w:line="300" w:lineRule="atLeast"/>
         <w:rPr>
           <w:rFonts w:ascii="Inconsolata" w:eastAsia="Times New Roman" w:hAnsi="Inconsolata" w:cs="Courier New"/>
           <w:color w:val="D5D5D5"/>
@@ -273,7 +409,55 @@
           <w:color w:val="D5D5D5"/>
           <w:lang w:eastAsia="en-IN"/>
         </w:rPr>
-        <w:t xml:space="preserve">Step 5: Display sum </w:t>
+        <w:t xml:space="preserve">        if</w:t>
+      </w:r>
+      <w:r>
+        <w:rPr>
+          <w:rFonts w:ascii="Inconsolata" w:eastAsia="Times New Roman" w:hAnsi="Inconsolata" w:cs="Courier New"/>
+          <w:color w:val="D5D5D5"/>
+          <w:lang w:eastAsia="en-IN"/>
+        </w:rPr>
+        <w:t xml:space="preserve"> </w:t>
+      </w:r>
+      <w:r>
+        <w:rPr>
+          <w:rFonts w:ascii="Inconsolata" w:eastAsia="Times New Roman" w:hAnsi="Inconsolata" w:cs="Courier New"/>
+          <w:color w:val="D5D5D5"/>
+          <w:lang w:eastAsia="en-IN"/>
+        </w:rPr>
+        <w:t>user</w:t>
+      </w:r>
+      <w:r>
+        <w:rPr>
+          <w:rFonts w:ascii="Inconsolata" w:eastAsia="Times New Roman" w:hAnsi="Inconsolata" w:cs="Courier New"/>
+          <w:color w:val="D5D5D5"/>
+          <w:lang w:eastAsia="en-IN"/>
+        </w:rPr>
+        <w:t xml:space="preserve"> </w:t>
+      </w:r>
+      <w:r>
+        <w:rPr>
+          <w:rFonts w:ascii="Inconsolata" w:eastAsia="Times New Roman" w:hAnsi="Inconsolata" w:cs="Courier New"/>
+          <w:color w:val="D5D5D5"/>
+          <w:lang w:eastAsia="en-IN"/>
+        </w:rPr>
+        <w:t xml:space="preserve">option </w:t>
+      </w:r>
+      <w:r>
+        <w:rPr>
+          <w:rFonts w:ascii="Inconsolata" w:eastAsia="Times New Roman" w:hAnsi="Inconsolata" w:cs="Courier New"/>
+          <w:color w:val="D5D5D5"/>
+          <w:lang w:eastAsia="en-IN"/>
+        </w:rPr>
+        <w:t>is</w:t>
+      </w:r>
+      <w:r>
+        <w:rPr>
+          <w:rFonts w:ascii="Inconsolata" w:eastAsia="Times New Roman" w:hAnsi="Inconsolata" w:cs="Courier New"/>
+          <w:color w:val="D5D5D5"/>
+          <w:lang w:eastAsia="en-IN"/>
+        </w:rPr>
+        <w:t xml:space="preserve"> 2</w:t>
       </w:r>
     </w:p>
     <w:p>
@@ -303,7 +487,7 @@
           <w:tab w:val="left" w:pos="13740"/>
           <w:tab w:val="left" w:pos="14656"/>
         </w:tabs>
-        <w:spacing w:after="240" w:line="300" w:lineRule="atLeast"/>
+        <w:spacing w:before="120" w:after="120" w:line="300" w:lineRule="atLeast"/>
         <w:rPr>
           <w:rFonts w:ascii="Inconsolata" w:eastAsia="Times New Roman" w:hAnsi="Inconsolata" w:cs="Courier New"/>
           <w:color w:val="D5D5D5"/>
@@ -316,7 +500,1647 @@
           <w:color w:val="D5D5D5"/>
           <w:lang w:eastAsia="en-IN"/>
         </w:rPr>
+        <w:tab/>
+        <w:t xml:space="preserve">   Go to step 5</w:t>
+      </w:r>
+    </w:p>
+    <w:p>
+      <w:pPr>
+        <w:pBdr>
+          <w:top w:val="single" w:sz="6" w:space="12" w:color="D3DCE6"/>
+          <w:left w:val="single" w:sz="6" w:space="12" w:color="D3DCE6"/>
+          <w:bottom w:val="single" w:sz="6" w:space="12" w:color="D3DCE6"/>
+          <w:right w:val="single" w:sz="6" w:space="12" w:color="D3DCE6"/>
+        </w:pBdr>
+        <w:shd w:val="clear" w:color="auto" w:fill="383B40"/>
+        <w:tabs>
+          <w:tab w:val="left" w:pos="916"/>
+          <w:tab w:val="left" w:pos="1832"/>
+          <w:tab w:val="left" w:pos="2748"/>
+          <w:tab w:val="left" w:pos="3664"/>
+          <w:tab w:val="left" w:pos="4580"/>
+          <w:tab w:val="left" w:pos="5496"/>
+          <w:tab w:val="left" w:pos="6412"/>
+          <w:tab w:val="left" w:pos="7328"/>
+          <w:tab w:val="left" w:pos="8244"/>
+          <w:tab w:val="left" w:pos="9160"/>
+          <w:tab w:val="left" w:pos="10076"/>
+          <w:tab w:val="left" w:pos="10992"/>
+          <w:tab w:val="left" w:pos="11908"/>
+          <w:tab w:val="left" w:pos="12824"/>
+          <w:tab w:val="left" w:pos="13740"/>
+          <w:tab w:val="left" w:pos="14656"/>
+        </w:tabs>
+        <w:spacing w:before="120" w:after="120" w:line="300" w:lineRule="atLeast"/>
+        <w:rPr>
+          <w:rFonts w:ascii="Inconsolata" w:eastAsia="Times New Roman" w:hAnsi="Inconsolata" w:cs="Courier New"/>
+          <w:color w:val="D5D5D5"/>
+          <w:lang w:eastAsia="en-IN"/>
+        </w:rPr>
+      </w:pPr>
+      <w:r>
+        <w:rPr>
+          <w:rFonts w:ascii="Inconsolata" w:eastAsia="Times New Roman" w:hAnsi="Inconsolata" w:cs="Courier New"/>
+          <w:color w:val="D5D5D5"/>
+          <w:lang w:eastAsia="en-IN"/>
+        </w:rPr>
+        <w:t xml:space="preserve"> </w:t>
+      </w:r>
+      <w:r>
+        <w:rPr>
+          <w:rFonts w:ascii="Inconsolata" w:eastAsia="Times New Roman" w:hAnsi="Inconsolata" w:cs="Courier New"/>
+          <w:color w:val="D5D5D5"/>
+          <w:lang w:eastAsia="en-IN"/>
+        </w:rPr>
+        <w:tab/>
+      </w:r>
+      <w:r>
+        <w:rPr>
+          <w:rFonts w:ascii="Inconsolata" w:eastAsia="Times New Roman" w:hAnsi="Inconsolata" w:cs="Courier New"/>
+          <w:color w:val="D5D5D5"/>
+          <w:lang w:eastAsia="en-IN"/>
+        </w:rPr>
+        <w:t>If user option is 3</w:t>
+      </w:r>
+    </w:p>
+    <w:p>
+      <w:pPr>
+        <w:pBdr>
+          <w:top w:val="single" w:sz="6" w:space="12" w:color="D3DCE6"/>
+          <w:left w:val="single" w:sz="6" w:space="12" w:color="D3DCE6"/>
+          <w:bottom w:val="single" w:sz="6" w:space="12" w:color="D3DCE6"/>
+          <w:right w:val="single" w:sz="6" w:space="12" w:color="D3DCE6"/>
+        </w:pBdr>
+        <w:shd w:val="clear" w:color="auto" w:fill="383B40"/>
+        <w:tabs>
+          <w:tab w:val="left" w:pos="916"/>
+          <w:tab w:val="left" w:pos="1832"/>
+          <w:tab w:val="left" w:pos="2748"/>
+          <w:tab w:val="left" w:pos="3664"/>
+          <w:tab w:val="left" w:pos="4580"/>
+          <w:tab w:val="left" w:pos="5496"/>
+          <w:tab w:val="left" w:pos="6412"/>
+          <w:tab w:val="left" w:pos="7328"/>
+          <w:tab w:val="left" w:pos="8244"/>
+          <w:tab w:val="left" w:pos="9160"/>
+          <w:tab w:val="left" w:pos="10076"/>
+          <w:tab w:val="left" w:pos="10992"/>
+          <w:tab w:val="left" w:pos="11908"/>
+          <w:tab w:val="left" w:pos="12824"/>
+          <w:tab w:val="left" w:pos="13740"/>
+          <w:tab w:val="left" w:pos="14656"/>
+        </w:tabs>
+        <w:spacing w:before="120" w:after="120" w:line="300" w:lineRule="atLeast"/>
+        <w:rPr>
+          <w:rFonts w:ascii="Inconsolata" w:eastAsia="Times New Roman" w:hAnsi="Inconsolata" w:cs="Courier New"/>
+          <w:color w:val="D5D5D5"/>
+          <w:lang w:eastAsia="en-IN"/>
+        </w:rPr>
+      </w:pPr>
+      <w:r>
+        <w:rPr>
+          <w:rFonts w:ascii="Inconsolata" w:eastAsia="Times New Roman" w:hAnsi="Inconsolata" w:cs="Courier New"/>
+          <w:color w:val="D5D5D5"/>
+          <w:lang w:eastAsia="en-IN"/>
+        </w:rPr>
+        <w:t xml:space="preserve">            Exit: Go to step </w:t>
+      </w:r>
+      <w:r>
+        <w:rPr>
+          <w:rFonts w:ascii="Inconsolata" w:eastAsia="Times New Roman" w:hAnsi="Inconsolata" w:cs="Courier New"/>
+          <w:color w:val="D5D5D5"/>
+          <w:lang w:eastAsia="en-IN"/>
+        </w:rPr>
+        <w:t>6</w:t>
+      </w:r>
+      <w:r>
+        <w:rPr>
+          <w:rFonts w:ascii="Inconsolata" w:eastAsia="Times New Roman" w:hAnsi="Inconsolata" w:cs="Courier New"/>
+          <w:color w:val="D5D5D5"/>
+          <w:lang w:eastAsia="en-IN"/>
+        </w:rPr>
+        <w:t>.</w:t>
+      </w:r>
+    </w:p>
+    <w:p>
+      <w:pPr>
+        <w:pBdr>
+          <w:top w:val="single" w:sz="6" w:space="12" w:color="D3DCE6"/>
+          <w:left w:val="single" w:sz="6" w:space="12" w:color="D3DCE6"/>
+          <w:bottom w:val="single" w:sz="6" w:space="12" w:color="D3DCE6"/>
+          <w:right w:val="single" w:sz="6" w:space="12" w:color="D3DCE6"/>
+        </w:pBdr>
+        <w:shd w:val="clear" w:color="auto" w:fill="383B40"/>
+        <w:tabs>
+          <w:tab w:val="left" w:pos="916"/>
+          <w:tab w:val="left" w:pos="1832"/>
+          <w:tab w:val="left" w:pos="2748"/>
+          <w:tab w:val="left" w:pos="3664"/>
+          <w:tab w:val="left" w:pos="4580"/>
+          <w:tab w:val="left" w:pos="5496"/>
+          <w:tab w:val="left" w:pos="6412"/>
+          <w:tab w:val="left" w:pos="7328"/>
+          <w:tab w:val="left" w:pos="8244"/>
+          <w:tab w:val="left" w:pos="9160"/>
+          <w:tab w:val="left" w:pos="10076"/>
+          <w:tab w:val="left" w:pos="10992"/>
+          <w:tab w:val="left" w:pos="11908"/>
+          <w:tab w:val="left" w:pos="12824"/>
+          <w:tab w:val="left" w:pos="13740"/>
+          <w:tab w:val="left" w:pos="14656"/>
+        </w:tabs>
+        <w:spacing w:before="120" w:after="120" w:line="300" w:lineRule="atLeast"/>
+        <w:rPr>
+          <w:rFonts w:ascii="Inconsolata" w:eastAsia="Times New Roman" w:hAnsi="Inconsolata" w:cs="Courier New"/>
+          <w:color w:val="D5D5D5"/>
+          <w:lang w:eastAsia="en-IN"/>
+        </w:rPr>
+      </w:pPr>
+      <w:r>
+        <w:rPr>
+          <w:rFonts w:ascii="Inconsolata" w:eastAsia="Times New Roman" w:hAnsi="Inconsolata" w:cs="Courier New"/>
+          <w:color w:val="D5D5D5"/>
+          <w:lang w:eastAsia="en-IN"/>
+        </w:rPr>
+        <w:t xml:space="preserve">Step 5: </w:t>
+      </w:r>
+      <w:r>
+        <w:rPr>
+          <w:rFonts w:ascii="Inconsolata" w:eastAsia="Times New Roman" w:hAnsi="Inconsolata" w:cs="Courier New"/>
+          <w:color w:val="D5D5D5"/>
+          <w:lang w:eastAsia="en-IN"/>
+        </w:rPr>
+        <w:t>accept</w:t>
+      </w:r>
+      <w:r>
+        <w:rPr>
+          <w:rFonts w:ascii="Inconsolata" w:eastAsia="Times New Roman" w:hAnsi="Inconsolata" w:cs="Courier New"/>
+          <w:color w:val="D5D5D5"/>
+          <w:lang w:eastAsia="en-IN"/>
+        </w:rPr>
+        <w:t xml:space="preserve"> </w:t>
+      </w:r>
+      <w:r>
+        <w:rPr>
+          <w:rFonts w:ascii="Inconsolata" w:eastAsia="Times New Roman" w:hAnsi="Inconsolata" w:cs="Courier New"/>
+          <w:color w:val="D5D5D5"/>
+          <w:lang w:eastAsia="en-IN"/>
+        </w:rPr>
+        <w:t>business</w:t>
+      </w:r>
+      <w:r>
+        <w:rPr>
+          <w:rFonts w:ascii="Inconsolata" w:eastAsia="Times New Roman" w:hAnsi="Inconsolata" w:cs="Courier New"/>
+          <w:color w:val="D5D5D5"/>
+          <w:lang w:eastAsia="en-IN"/>
+        </w:rPr>
+        <w:t xml:space="preserve"> </w:t>
+      </w:r>
+      <w:r>
+        <w:rPr>
+          <w:rFonts w:ascii="Inconsolata" w:eastAsia="Times New Roman" w:hAnsi="Inconsolata" w:cs="Courier New"/>
+          <w:color w:val="D5D5D5"/>
+          <w:lang w:eastAsia="en-IN"/>
+        </w:rPr>
+        <w:t>option</w:t>
+      </w:r>
+    </w:p>
+    <w:p>
+      <w:pPr>
+        <w:pBdr>
+          <w:top w:val="single" w:sz="6" w:space="12" w:color="D3DCE6"/>
+          <w:left w:val="single" w:sz="6" w:space="12" w:color="D3DCE6"/>
+          <w:bottom w:val="single" w:sz="6" w:space="12" w:color="D3DCE6"/>
+          <w:right w:val="single" w:sz="6" w:space="12" w:color="D3DCE6"/>
+        </w:pBdr>
+        <w:shd w:val="clear" w:color="auto" w:fill="383B40"/>
+        <w:tabs>
+          <w:tab w:val="left" w:pos="916"/>
+          <w:tab w:val="left" w:pos="1832"/>
+          <w:tab w:val="left" w:pos="2748"/>
+          <w:tab w:val="left" w:pos="3664"/>
+          <w:tab w:val="left" w:pos="4580"/>
+          <w:tab w:val="left" w:pos="5496"/>
+          <w:tab w:val="left" w:pos="6412"/>
+          <w:tab w:val="left" w:pos="7328"/>
+          <w:tab w:val="left" w:pos="8244"/>
+          <w:tab w:val="left" w:pos="9160"/>
+          <w:tab w:val="left" w:pos="10076"/>
+          <w:tab w:val="left" w:pos="10992"/>
+          <w:tab w:val="left" w:pos="11908"/>
+          <w:tab w:val="left" w:pos="12824"/>
+          <w:tab w:val="left" w:pos="13740"/>
+          <w:tab w:val="left" w:pos="14656"/>
+        </w:tabs>
+        <w:spacing w:before="120" w:after="120" w:line="300" w:lineRule="atLeast"/>
+        <w:rPr>
+          <w:rFonts w:ascii="Inconsolata" w:eastAsia="Times New Roman" w:hAnsi="Inconsolata" w:cs="Courier New"/>
+          <w:color w:val="D5D5D5"/>
+          <w:lang w:eastAsia="en-IN"/>
+        </w:rPr>
+      </w:pPr>
+      <w:r>
+        <w:rPr>
+          <w:rFonts w:ascii="Inconsolata" w:eastAsia="Times New Roman" w:hAnsi="Inconsolata" w:cs="Courier New"/>
+          <w:color w:val="D5D5D5"/>
+          <w:lang w:eastAsia="en-IN"/>
+        </w:rPr>
+        <w:tab/>
+      </w:r>
+      <w:r>
+        <w:rPr>
+          <w:rFonts w:ascii="Inconsolata" w:eastAsia="Times New Roman" w:hAnsi="Inconsolata" w:cs="Courier New"/>
+          <w:color w:val="D5D5D5"/>
+          <w:lang w:eastAsia="en-IN"/>
+        </w:rPr>
+        <w:t>I</w:t>
+      </w:r>
+      <w:r>
+        <w:rPr>
+          <w:rFonts w:ascii="Inconsolata" w:eastAsia="Times New Roman" w:hAnsi="Inconsolata" w:cs="Courier New"/>
+          <w:color w:val="D5D5D5"/>
+          <w:lang w:eastAsia="en-IN"/>
+        </w:rPr>
+        <w:t>f</w:t>
+      </w:r>
+      <w:r>
+        <w:rPr>
+          <w:rFonts w:ascii="Inconsolata" w:eastAsia="Times New Roman" w:hAnsi="Inconsolata" w:cs="Courier New"/>
+          <w:color w:val="D5D5D5"/>
+          <w:lang w:eastAsia="en-IN"/>
+        </w:rPr>
+        <w:t xml:space="preserve"> </w:t>
+      </w:r>
+      <w:r>
+        <w:rPr>
+          <w:rFonts w:ascii="Inconsolata" w:eastAsia="Times New Roman" w:hAnsi="Inconsolata" w:cs="Courier New"/>
+          <w:color w:val="D5D5D5"/>
+          <w:lang w:eastAsia="en-IN"/>
+        </w:rPr>
+        <w:t>business</w:t>
+      </w:r>
+      <w:r>
+        <w:rPr>
+          <w:rFonts w:ascii="Inconsolata" w:eastAsia="Times New Roman" w:hAnsi="Inconsolata" w:cs="Courier New"/>
+          <w:color w:val="D5D5D5"/>
+          <w:lang w:eastAsia="en-IN"/>
+        </w:rPr>
+        <w:t xml:space="preserve"> </w:t>
+      </w:r>
+      <w:r>
+        <w:rPr>
+          <w:rFonts w:ascii="Inconsolata" w:eastAsia="Times New Roman" w:hAnsi="Inconsolata" w:cs="Courier New"/>
+          <w:color w:val="D5D5D5"/>
+          <w:lang w:eastAsia="en-IN"/>
+        </w:rPr>
+        <w:t>option</w:t>
+      </w:r>
+      <w:r>
+        <w:rPr>
+          <w:rFonts w:ascii="Inconsolata" w:eastAsia="Times New Roman" w:hAnsi="Inconsolata" w:cs="Courier New"/>
+          <w:color w:val="D5D5D5"/>
+          <w:lang w:eastAsia="en-IN"/>
+        </w:rPr>
+        <w:t xml:space="preserve"> </w:t>
+      </w:r>
+      <w:r>
+        <w:rPr>
+          <w:rFonts w:ascii="Inconsolata" w:eastAsia="Times New Roman" w:hAnsi="Inconsolata" w:cs="Courier New"/>
+          <w:color w:val="D5D5D5"/>
+          <w:lang w:eastAsia="en-IN"/>
+        </w:rPr>
+        <w:t>is</w:t>
+      </w:r>
+      <w:r>
+        <w:rPr>
+          <w:rFonts w:ascii="Inconsolata" w:eastAsia="Times New Roman" w:hAnsi="Inconsolata" w:cs="Courier New"/>
+          <w:color w:val="D5D5D5"/>
+          <w:lang w:eastAsia="en-IN"/>
+        </w:rPr>
+        <w:t xml:space="preserve"> 1</w:t>
+      </w:r>
+    </w:p>
+    <w:p>
+      <w:pPr>
+        <w:pBdr>
+          <w:top w:val="single" w:sz="6" w:space="12" w:color="D3DCE6"/>
+          <w:left w:val="single" w:sz="6" w:space="12" w:color="D3DCE6"/>
+          <w:bottom w:val="single" w:sz="6" w:space="12" w:color="D3DCE6"/>
+          <w:right w:val="single" w:sz="6" w:space="12" w:color="D3DCE6"/>
+        </w:pBdr>
+        <w:shd w:val="clear" w:color="auto" w:fill="383B40"/>
+        <w:tabs>
+          <w:tab w:val="left" w:pos="916"/>
+          <w:tab w:val="left" w:pos="1832"/>
+          <w:tab w:val="left" w:pos="2748"/>
+          <w:tab w:val="left" w:pos="3664"/>
+          <w:tab w:val="left" w:pos="4580"/>
+          <w:tab w:val="left" w:pos="5496"/>
+          <w:tab w:val="left" w:pos="6412"/>
+          <w:tab w:val="left" w:pos="7328"/>
+          <w:tab w:val="left" w:pos="8244"/>
+          <w:tab w:val="left" w:pos="9160"/>
+          <w:tab w:val="left" w:pos="10076"/>
+          <w:tab w:val="left" w:pos="10992"/>
+          <w:tab w:val="left" w:pos="11908"/>
+          <w:tab w:val="left" w:pos="12824"/>
+          <w:tab w:val="left" w:pos="13740"/>
+          <w:tab w:val="left" w:pos="14656"/>
+        </w:tabs>
+        <w:spacing w:before="120" w:after="120" w:line="300" w:lineRule="atLeast"/>
+        <w:rPr>
+          <w:rFonts w:ascii="Inconsolata" w:eastAsia="Times New Roman" w:hAnsi="Inconsolata" w:cs="Courier New"/>
+          <w:color w:val="D5D5D5"/>
+          <w:lang w:eastAsia="en-IN"/>
+        </w:rPr>
+      </w:pPr>
+      <w:r>
+        <w:rPr>
+          <w:rFonts w:ascii="Inconsolata" w:eastAsia="Times New Roman" w:hAnsi="Inconsolata" w:cs="Courier New"/>
+          <w:color w:val="D5D5D5"/>
+          <w:lang w:eastAsia="en-IN"/>
+        </w:rPr>
+        <w:tab/>
+        <w:t xml:space="preserve">    Step 1: accept file path</w:t>
+      </w:r>
+    </w:p>
+    <w:p>
+      <w:pPr>
+        <w:pBdr>
+          <w:top w:val="single" w:sz="6" w:space="12" w:color="D3DCE6"/>
+          <w:left w:val="single" w:sz="6" w:space="12" w:color="D3DCE6"/>
+          <w:bottom w:val="single" w:sz="6" w:space="12" w:color="D3DCE6"/>
+          <w:right w:val="single" w:sz="6" w:space="12" w:color="D3DCE6"/>
+        </w:pBdr>
+        <w:shd w:val="clear" w:color="auto" w:fill="383B40"/>
+        <w:tabs>
+          <w:tab w:val="left" w:pos="916"/>
+          <w:tab w:val="left" w:pos="1832"/>
+          <w:tab w:val="left" w:pos="2748"/>
+          <w:tab w:val="left" w:pos="3664"/>
+          <w:tab w:val="left" w:pos="4580"/>
+          <w:tab w:val="left" w:pos="5496"/>
+          <w:tab w:val="left" w:pos="6412"/>
+          <w:tab w:val="left" w:pos="7328"/>
+          <w:tab w:val="left" w:pos="8244"/>
+          <w:tab w:val="left" w:pos="9160"/>
+          <w:tab w:val="left" w:pos="10076"/>
+          <w:tab w:val="left" w:pos="10992"/>
+          <w:tab w:val="left" w:pos="11908"/>
+          <w:tab w:val="left" w:pos="12824"/>
+          <w:tab w:val="left" w:pos="13740"/>
+          <w:tab w:val="left" w:pos="14656"/>
+        </w:tabs>
+        <w:spacing w:before="120" w:after="120" w:line="300" w:lineRule="atLeast"/>
+        <w:rPr>
+          <w:rFonts w:ascii="Inconsolata" w:eastAsia="Times New Roman" w:hAnsi="Inconsolata" w:cs="Courier New"/>
+          <w:color w:val="D5D5D5"/>
+          <w:lang w:eastAsia="en-IN"/>
+        </w:rPr>
+      </w:pPr>
+      <w:r>
+        <w:rPr>
+          <w:rFonts w:ascii="Inconsolata" w:eastAsia="Times New Roman" w:hAnsi="Inconsolata" w:cs="Courier New"/>
+          <w:color w:val="D5D5D5"/>
+          <w:lang w:eastAsia="en-IN"/>
+        </w:rPr>
+        <w:tab/>
+        <w:t xml:space="preserve">    Step 2: </w:t>
+      </w:r>
+      <w:r>
+        <w:rPr>
+          <w:rFonts w:ascii="Inconsolata" w:eastAsia="Times New Roman" w:hAnsi="Inconsolata" w:cs="Courier New"/>
+          <w:color w:val="D5D5D5"/>
+          <w:lang w:eastAsia="en-IN"/>
+        </w:rPr>
+        <w:t>if</w:t>
+      </w:r>
+      <w:r>
+        <w:rPr>
+          <w:rFonts w:ascii="Inconsolata" w:eastAsia="Times New Roman" w:hAnsi="Inconsolata" w:cs="Courier New"/>
+          <w:color w:val="D5D5D5"/>
+          <w:lang w:eastAsia="en-IN"/>
+        </w:rPr>
+        <w:t xml:space="preserve"> </w:t>
+      </w:r>
+      <w:r>
+        <w:rPr>
+          <w:rFonts w:ascii="Inconsolata" w:eastAsia="Times New Roman" w:hAnsi="Inconsolata" w:cs="Courier New"/>
+          <w:color w:val="D5D5D5"/>
+          <w:lang w:eastAsia="en-IN"/>
+        </w:rPr>
+        <w:t>folder</w:t>
+      </w:r>
+      <w:r>
+        <w:rPr>
+          <w:rFonts w:ascii="Inconsolata" w:eastAsia="Times New Roman" w:hAnsi="Inconsolata" w:cs="Courier New"/>
+          <w:color w:val="D5D5D5"/>
+          <w:lang w:eastAsia="en-IN"/>
+        </w:rPr>
+        <w:t xml:space="preserve"> </w:t>
+      </w:r>
+      <w:r>
+        <w:rPr>
+          <w:rFonts w:ascii="Inconsolata" w:eastAsia="Times New Roman" w:hAnsi="Inconsolata" w:cs="Courier New"/>
+          <w:color w:val="D5D5D5"/>
+          <w:lang w:eastAsia="en-IN"/>
+        </w:rPr>
+        <w:t>name</w:t>
+      </w:r>
+      <w:r>
+        <w:rPr>
+          <w:rFonts w:ascii="Inconsolata" w:eastAsia="Times New Roman" w:hAnsi="Inconsolata" w:cs="Courier New"/>
+          <w:color w:val="D5D5D5"/>
+          <w:lang w:eastAsia="en-IN"/>
+        </w:rPr>
+        <w:t xml:space="preserve"> doesn</w:t>
+      </w:r>
+      <w:r>
+        <w:rPr>
+          <w:rFonts w:ascii="Inconsolata" w:eastAsia="Times New Roman" w:hAnsi="Inconsolata" w:cs="Courier New"/>
+          <w:color w:val="D5D5D5"/>
+          <w:lang w:eastAsia="en-IN"/>
+        </w:rPr>
+        <w:t>’</w:t>
+      </w:r>
+      <w:r>
+        <w:rPr>
+          <w:rFonts w:ascii="Inconsolata" w:eastAsia="Times New Roman" w:hAnsi="Inconsolata" w:cs="Courier New"/>
+          <w:color w:val="D5D5D5"/>
+          <w:lang w:eastAsia="en-IN"/>
+        </w:rPr>
+        <w:t xml:space="preserve">t </w:t>
+      </w:r>
+      <w:r>
+        <w:rPr>
+          <w:rFonts w:ascii="Inconsolata" w:eastAsia="Times New Roman" w:hAnsi="Inconsolata" w:cs="Courier New"/>
+          <w:color w:val="D5D5D5"/>
+          <w:lang w:eastAsia="en-IN"/>
+        </w:rPr>
+        <w:t>exist</w:t>
+      </w:r>
+    </w:p>
+    <w:p>
+      <w:pPr>
+        <w:pBdr>
+          <w:top w:val="single" w:sz="6" w:space="12" w:color="D3DCE6"/>
+          <w:left w:val="single" w:sz="6" w:space="12" w:color="D3DCE6"/>
+          <w:bottom w:val="single" w:sz="6" w:space="12" w:color="D3DCE6"/>
+          <w:right w:val="single" w:sz="6" w:space="12" w:color="D3DCE6"/>
+        </w:pBdr>
+        <w:shd w:val="clear" w:color="auto" w:fill="383B40"/>
+        <w:tabs>
+          <w:tab w:val="left" w:pos="916"/>
+          <w:tab w:val="left" w:pos="1832"/>
+          <w:tab w:val="left" w:pos="2748"/>
+          <w:tab w:val="left" w:pos="3664"/>
+          <w:tab w:val="left" w:pos="4580"/>
+          <w:tab w:val="left" w:pos="5496"/>
+          <w:tab w:val="left" w:pos="6412"/>
+          <w:tab w:val="left" w:pos="7328"/>
+          <w:tab w:val="left" w:pos="8244"/>
+          <w:tab w:val="left" w:pos="9160"/>
+          <w:tab w:val="left" w:pos="10076"/>
+          <w:tab w:val="left" w:pos="10992"/>
+          <w:tab w:val="left" w:pos="11908"/>
+          <w:tab w:val="left" w:pos="12824"/>
+          <w:tab w:val="left" w:pos="13740"/>
+          <w:tab w:val="left" w:pos="14656"/>
+        </w:tabs>
+        <w:spacing w:before="120" w:after="120" w:line="300" w:lineRule="atLeast"/>
+        <w:rPr>
+          <w:rFonts w:ascii="Inconsolata" w:eastAsia="Times New Roman" w:hAnsi="Inconsolata" w:cs="Courier New"/>
+          <w:color w:val="D5D5D5"/>
+          <w:lang w:eastAsia="en-IN"/>
+        </w:rPr>
+      </w:pPr>
+      <w:r>
+        <w:rPr>
+          <w:rFonts w:ascii="Inconsolata" w:eastAsia="Times New Roman" w:hAnsi="Inconsolata" w:cs="Courier New"/>
+          <w:color w:val="D5D5D5"/>
+          <w:lang w:eastAsia="en-IN"/>
+        </w:rPr>
+        <w:tab/>
+        <w:t xml:space="preserve">               create folder</w:t>
+      </w:r>
+    </w:p>
+    <w:p>
+      <w:pPr>
+        <w:pBdr>
+          <w:top w:val="single" w:sz="6" w:space="12" w:color="D3DCE6"/>
+          <w:left w:val="single" w:sz="6" w:space="12" w:color="D3DCE6"/>
+          <w:bottom w:val="single" w:sz="6" w:space="12" w:color="D3DCE6"/>
+          <w:right w:val="single" w:sz="6" w:space="12" w:color="D3DCE6"/>
+        </w:pBdr>
+        <w:shd w:val="clear" w:color="auto" w:fill="383B40"/>
+        <w:tabs>
+          <w:tab w:val="left" w:pos="916"/>
+          <w:tab w:val="left" w:pos="1832"/>
+          <w:tab w:val="left" w:pos="2748"/>
+          <w:tab w:val="left" w:pos="3664"/>
+          <w:tab w:val="left" w:pos="4580"/>
+          <w:tab w:val="left" w:pos="5496"/>
+          <w:tab w:val="left" w:pos="6412"/>
+          <w:tab w:val="left" w:pos="7328"/>
+          <w:tab w:val="left" w:pos="8244"/>
+          <w:tab w:val="left" w:pos="9160"/>
+          <w:tab w:val="left" w:pos="10076"/>
+          <w:tab w:val="left" w:pos="10992"/>
+          <w:tab w:val="left" w:pos="11908"/>
+          <w:tab w:val="left" w:pos="12824"/>
+          <w:tab w:val="left" w:pos="13740"/>
+          <w:tab w:val="left" w:pos="14656"/>
+        </w:tabs>
+        <w:spacing w:before="120" w:after="120" w:line="300" w:lineRule="atLeast"/>
+        <w:rPr>
+          <w:rFonts w:ascii="Inconsolata" w:eastAsia="Times New Roman" w:hAnsi="Inconsolata" w:cs="Courier New"/>
+          <w:color w:val="D5D5D5"/>
+          <w:lang w:eastAsia="en-IN"/>
+        </w:rPr>
+      </w:pPr>
+      <w:r>
+        <w:rPr>
+          <w:rFonts w:ascii="Inconsolata" w:eastAsia="Times New Roman" w:hAnsi="Inconsolata" w:cs="Courier New"/>
+          <w:color w:val="D5D5D5"/>
+          <w:lang w:eastAsia="en-IN"/>
+        </w:rPr>
+        <w:t xml:space="preserve">             Step 3: add file to folder.</w:t>
+      </w:r>
+    </w:p>
+    <w:p>
+      <w:pPr>
+        <w:pBdr>
+          <w:top w:val="single" w:sz="6" w:space="12" w:color="D3DCE6"/>
+          <w:left w:val="single" w:sz="6" w:space="12" w:color="D3DCE6"/>
+          <w:bottom w:val="single" w:sz="6" w:space="12" w:color="D3DCE6"/>
+          <w:right w:val="single" w:sz="6" w:space="12" w:color="D3DCE6"/>
+        </w:pBdr>
+        <w:shd w:val="clear" w:color="auto" w:fill="383B40"/>
+        <w:tabs>
+          <w:tab w:val="left" w:pos="916"/>
+          <w:tab w:val="left" w:pos="1832"/>
+          <w:tab w:val="left" w:pos="2748"/>
+          <w:tab w:val="left" w:pos="3664"/>
+          <w:tab w:val="left" w:pos="4580"/>
+          <w:tab w:val="left" w:pos="5496"/>
+          <w:tab w:val="left" w:pos="6412"/>
+          <w:tab w:val="left" w:pos="7328"/>
+          <w:tab w:val="left" w:pos="8244"/>
+          <w:tab w:val="left" w:pos="9160"/>
+          <w:tab w:val="left" w:pos="10076"/>
+          <w:tab w:val="left" w:pos="10992"/>
+          <w:tab w:val="left" w:pos="11908"/>
+          <w:tab w:val="left" w:pos="12824"/>
+          <w:tab w:val="left" w:pos="13740"/>
+          <w:tab w:val="left" w:pos="14656"/>
+        </w:tabs>
+        <w:spacing w:before="120" w:after="120" w:line="300" w:lineRule="atLeast"/>
+        <w:rPr>
+          <w:rFonts w:ascii="Inconsolata" w:eastAsia="Times New Roman" w:hAnsi="Inconsolata" w:cs="Courier New"/>
+          <w:color w:val="D5D5D5"/>
+          <w:lang w:eastAsia="en-IN"/>
+        </w:rPr>
+      </w:pPr>
+      <w:r>
+        <w:rPr>
+          <w:rFonts w:ascii="Inconsolata" w:eastAsia="Times New Roman" w:hAnsi="Inconsolata" w:cs="Courier New"/>
+          <w:color w:val="D5D5D5"/>
+          <w:lang w:eastAsia="en-IN"/>
+        </w:rPr>
+        <w:tab/>
+        <w:t xml:space="preserve">    Step 4: Go to step 3 in Main menu</w:t>
+      </w:r>
+      <w:r>
+        <w:rPr>
+          <w:rFonts w:ascii="Inconsolata" w:eastAsia="Times New Roman" w:hAnsi="Inconsolata" w:cs="Courier New"/>
+          <w:color w:val="D5D5D5"/>
+          <w:lang w:eastAsia="en-IN"/>
+        </w:rPr>
+        <w:t>.</w:t>
+      </w:r>
+    </w:p>
+    <w:p>
+      <w:pPr>
+        <w:pBdr>
+          <w:top w:val="single" w:sz="6" w:space="12" w:color="D3DCE6"/>
+          <w:left w:val="single" w:sz="6" w:space="12" w:color="D3DCE6"/>
+          <w:bottom w:val="single" w:sz="6" w:space="12" w:color="D3DCE6"/>
+          <w:right w:val="single" w:sz="6" w:space="12" w:color="D3DCE6"/>
+        </w:pBdr>
+        <w:shd w:val="clear" w:color="auto" w:fill="383B40"/>
+        <w:tabs>
+          <w:tab w:val="left" w:pos="916"/>
+          <w:tab w:val="left" w:pos="1832"/>
+          <w:tab w:val="left" w:pos="2748"/>
+          <w:tab w:val="left" w:pos="3664"/>
+          <w:tab w:val="left" w:pos="4580"/>
+          <w:tab w:val="left" w:pos="5496"/>
+          <w:tab w:val="left" w:pos="6412"/>
+          <w:tab w:val="left" w:pos="7328"/>
+          <w:tab w:val="left" w:pos="8244"/>
+          <w:tab w:val="left" w:pos="9160"/>
+          <w:tab w:val="left" w:pos="10076"/>
+          <w:tab w:val="left" w:pos="10992"/>
+          <w:tab w:val="left" w:pos="11908"/>
+          <w:tab w:val="left" w:pos="12824"/>
+          <w:tab w:val="left" w:pos="13740"/>
+          <w:tab w:val="left" w:pos="14656"/>
+        </w:tabs>
+        <w:spacing w:before="120" w:after="120" w:line="300" w:lineRule="atLeast"/>
+        <w:rPr>
+          <w:rFonts w:ascii="Inconsolata" w:eastAsia="Times New Roman" w:hAnsi="Inconsolata" w:cs="Courier New"/>
+          <w:color w:val="D5D5D5"/>
+          <w:lang w:eastAsia="en-IN"/>
+        </w:rPr>
+      </w:pPr>
+      <w:r>
+        <w:rPr>
+          <w:rFonts w:ascii="Inconsolata" w:eastAsia="Times New Roman" w:hAnsi="Inconsolata" w:cs="Courier New"/>
+          <w:color w:val="D5D5D5"/>
+          <w:lang w:eastAsia="en-IN"/>
+        </w:rPr>
+        <w:t xml:space="preserve">         </w:t>
+      </w:r>
+      <w:r>
+        <w:rPr>
+          <w:rFonts w:ascii="Inconsolata" w:eastAsia="Times New Roman" w:hAnsi="Inconsolata" w:cs="Courier New"/>
+          <w:color w:val="D5D5D5"/>
+          <w:lang w:eastAsia="en-IN"/>
+        </w:rPr>
+        <w:t>I</w:t>
+      </w:r>
+      <w:r>
+        <w:rPr>
+          <w:rFonts w:ascii="Inconsolata" w:eastAsia="Times New Roman" w:hAnsi="Inconsolata" w:cs="Courier New"/>
+          <w:color w:val="D5D5D5"/>
+          <w:lang w:eastAsia="en-IN"/>
+        </w:rPr>
+        <w:t>f</w:t>
+      </w:r>
+      <w:r>
+        <w:rPr>
+          <w:rFonts w:ascii="Inconsolata" w:eastAsia="Times New Roman" w:hAnsi="Inconsolata" w:cs="Courier New"/>
+          <w:color w:val="D5D5D5"/>
+          <w:lang w:eastAsia="en-IN"/>
+        </w:rPr>
+        <w:t xml:space="preserve"> </w:t>
+      </w:r>
+      <w:r>
+        <w:rPr>
+          <w:rFonts w:ascii="Inconsolata" w:eastAsia="Times New Roman" w:hAnsi="Inconsolata" w:cs="Courier New"/>
+          <w:color w:val="D5D5D5"/>
+          <w:lang w:eastAsia="en-IN"/>
+        </w:rPr>
+        <w:t>business</w:t>
+      </w:r>
+      <w:r>
+        <w:rPr>
+          <w:rFonts w:ascii="Inconsolata" w:eastAsia="Times New Roman" w:hAnsi="Inconsolata" w:cs="Courier New"/>
+          <w:color w:val="D5D5D5"/>
+          <w:lang w:eastAsia="en-IN"/>
+        </w:rPr>
+        <w:t xml:space="preserve"> </w:t>
+      </w:r>
+      <w:r>
+        <w:rPr>
+          <w:rFonts w:ascii="Inconsolata" w:eastAsia="Times New Roman" w:hAnsi="Inconsolata" w:cs="Courier New"/>
+          <w:color w:val="D5D5D5"/>
+          <w:lang w:eastAsia="en-IN"/>
+        </w:rPr>
+        <w:t>option</w:t>
+      </w:r>
+      <w:r>
+        <w:rPr>
+          <w:rFonts w:ascii="Inconsolata" w:eastAsia="Times New Roman" w:hAnsi="Inconsolata" w:cs="Courier New"/>
+          <w:color w:val="D5D5D5"/>
+          <w:lang w:eastAsia="en-IN"/>
+        </w:rPr>
+        <w:t xml:space="preserve"> </w:t>
+      </w:r>
+      <w:r>
+        <w:rPr>
+          <w:rFonts w:ascii="Inconsolata" w:eastAsia="Times New Roman" w:hAnsi="Inconsolata" w:cs="Courier New"/>
+          <w:color w:val="D5D5D5"/>
+          <w:lang w:eastAsia="en-IN"/>
+        </w:rPr>
+        <w:t>is</w:t>
+      </w:r>
+      <w:r>
+        <w:rPr>
+          <w:rFonts w:ascii="Inconsolata" w:eastAsia="Times New Roman" w:hAnsi="Inconsolata" w:cs="Courier New"/>
+          <w:color w:val="D5D5D5"/>
+          <w:lang w:eastAsia="en-IN"/>
+        </w:rPr>
+        <w:t xml:space="preserve"> 2</w:t>
+      </w:r>
+    </w:p>
+    <w:p>
+      <w:pPr>
+        <w:pBdr>
+          <w:top w:val="single" w:sz="6" w:space="12" w:color="D3DCE6"/>
+          <w:left w:val="single" w:sz="6" w:space="12" w:color="D3DCE6"/>
+          <w:bottom w:val="single" w:sz="6" w:space="12" w:color="D3DCE6"/>
+          <w:right w:val="single" w:sz="6" w:space="12" w:color="D3DCE6"/>
+        </w:pBdr>
+        <w:shd w:val="clear" w:color="auto" w:fill="383B40"/>
+        <w:tabs>
+          <w:tab w:val="left" w:pos="916"/>
+          <w:tab w:val="left" w:pos="1832"/>
+          <w:tab w:val="left" w:pos="2748"/>
+          <w:tab w:val="left" w:pos="3664"/>
+          <w:tab w:val="left" w:pos="4580"/>
+          <w:tab w:val="left" w:pos="5496"/>
+          <w:tab w:val="left" w:pos="6412"/>
+          <w:tab w:val="left" w:pos="7328"/>
+          <w:tab w:val="left" w:pos="8244"/>
+          <w:tab w:val="left" w:pos="9160"/>
+          <w:tab w:val="left" w:pos="10076"/>
+          <w:tab w:val="left" w:pos="10992"/>
+          <w:tab w:val="left" w:pos="11908"/>
+          <w:tab w:val="left" w:pos="12824"/>
+          <w:tab w:val="left" w:pos="13740"/>
+          <w:tab w:val="left" w:pos="14656"/>
+        </w:tabs>
+        <w:spacing w:before="120" w:after="120" w:line="300" w:lineRule="atLeast"/>
+        <w:rPr>
+          <w:rFonts w:ascii="Inconsolata" w:eastAsia="Times New Roman" w:hAnsi="Inconsolata" w:cs="Courier New"/>
+          <w:color w:val="D5D5D5"/>
+          <w:lang w:eastAsia="en-IN"/>
+        </w:rPr>
+      </w:pPr>
+      <w:r>
+        <w:rPr>
+          <w:rFonts w:ascii="Inconsolata" w:eastAsia="Times New Roman" w:hAnsi="Inconsolata" w:cs="Courier New"/>
+          <w:color w:val="D5D5D5"/>
+          <w:lang w:eastAsia="en-IN"/>
+        </w:rPr>
+        <w:tab/>
+        <w:t xml:space="preserve">     </w:t>
+      </w:r>
+      <w:r>
+        <w:rPr>
+          <w:rFonts w:ascii="Inconsolata" w:eastAsia="Times New Roman" w:hAnsi="Inconsolata" w:cs="Courier New"/>
+          <w:color w:val="D5D5D5"/>
+          <w:lang w:eastAsia="en-IN"/>
+        </w:rPr>
+        <w:t>Step 1: accept file</w:t>
+      </w:r>
+      <w:r>
+        <w:rPr>
+          <w:rFonts w:ascii="Inconsolata" w:eastAsia="Times New Roman" w:hAnsi="Inconsolata" w:cs="Courier New"/>
+          <w:color w:val="D5D5D5"/>
+          <w:lang w:eastAsia="en-IN"/>
+        </w:rPr>
+        <w:t xml:space="preserve"> </w:t>
+      </w:r>
+      <w:r>
+        <w:rPr>
+          <w:rFonts w:ascii="Inconsolata" w:eastAsia="Times New Roman" w:hAnsi="Inconsolata" w:cs="Courier New"/>
+          <w:color w:val="D5D5D5"/>
+          <w:lang w:eastAsia="en-IN"/>
+        </w:rPr>
+        <w:t>name</w:t>
+      </w:r>
+    </w:p>
+    <w:p>
+      <w:pPr>
+        <w:pBdr>
+          <w:top w:val="single" w:sz="6" w:space="12" w:color="D3DCE6"/>
+          <w:left w:val="single" w:sz="6" w:space="12" w:color="D3DCE6"/>
+          <w:bottom w:val="single" w:sz="6" w:space="12" w:color="D3DCE6"/>
+          <w:right w:val="single" w:sz="6" w:space="12" w:color="D3DCE6"/>
+        </w:pBdr>
+        <w:shd w:val="clear" w:color="auto" w:fill="383B40"/>
+        <w:tabs>
+          <w:tab w:val="left" w:pos="916"/>
+          <w:tab w:val="left" w:pos="1832"/>
+          <w:tab w:val="left" w:pos="2748"/>
+          <w:tab w:val="left" w:pos="3664"/>
+          <w:tab w:val="left" w:pos="4580"/>
+          <w:tab w:val="left" w:pos="5496"/>
+          <w:tab w:val="left" w:pos="6412"/>
+          <w:tab w:val="left" w:pos="7328"/>
+          <w:tab w:val="left" w:pos="8244"/>
+          <w:tab w:val="left" w:pos="9160"/>
+          <w:tab w:val="left" w:pos="10076"/>
+          <w:tab w:val="left" w:pos="10992"/>
+          <w:tab w:val="left" w:pos="11908"/>
+          <w:tab w:val="left" w:pos="12824"/>
+          <w:tab w:val="left" w:pos="13740"/>
+          <w:tab w:val="left" w:pos="14656"/>
+        </w:tabs>
+        <w:spacing w:before="120" w:after="120" w:line="300" w:lineRule="atLeast"/>
+        <w:rPr>
+          <w:rFonts w:ascii="Inconsolata" w:eastAsia="Times New Roman" w:hAnsi="Inconsolata" w:cs="Courier New"/>
+          <w:color w:val="D5D5D5"/>
+          <w:lang w:eastAsia="en-IN"/>
+        </w:rPr>
+      </w:pPr>
+      <w:r>
+        <w:rPr>
+          <w:rFonts w:ascii="Inconsolata" w:eastAsia="Times New Roman" w:hAnsi="Inconsolata" w:cs="Courier New"/>
+          <w:color w:val="D5D5D5"/>
+          <w:lang w:eastAsia="en-IN"/>
+        </w:rPr>
+        <w:tab/>
+        <w:t xml:space="preserve">     Step 2: if</w:t>
+      </w:r>
+      <w:r>
+        <w:rPr>
+          <w:rFonts w:ascii="Inconsolata" w:eastAsia="Times New Roman" w:hAnsi="Inconsolata" w:cs="Courier New"/>
+          <w:color w:val="D5D5D5"/>
+          <w:lang w:eastAsia="en-IN"/>
+        </w:rPr>
+        <w:t xml:space="preserve"> </w:t>
+      </w:r>
+      <w:r>
+        <w:rPr>
+          <w:rFonts w:ascii="Inconsolata" w:eastAsia="Times New Roman" w:hAnsi="Inconsolata" w:cs="Courier New"/>
+          <w:color w:val="D5D5D5"/>
+          <w:lang w:eastAsia="en-IN"/>
+        </w:rPr>
+        <w:t>file</w:t>
+      </w:r>
+      <w:r>
+        <w:rPr>
+          <w:rFonts w:ascii="Inconsolata" w:eastAsia="Times New Roman" w:hAnsi="Inconsolata" w:cs="Courier New"/>
+          <w:color w:val="D5D5D5"/>
+          <w:lang w:eastAsia="en-IN"/>
+        </w:rPr>
+        <w:t xml:space="preserve"> </w:t>
+      </w:r>
+      <w:r>
+        <w:rPr>
+          <w:rFonts w:ascii="Inconsolata" w:eastAsia="Times New Roman" w:hAnsi="Inconsolata" w:cs="Courier New"/>
+          <w:color w:val="D5D5D5"/>
+          <w:lang w:eastAsia="en-IN"/>
+        </w:rPr>
+        <w:t>name</w:t>
+      </w:r>
+      <w:r>
+        <w:rPr>
+          <w:rFonts w:ascii="Inconsolata" w:eastAsia="Times New Roman" w:hAnsi="Inconsolata" w:cs="Courier New"/>
+          <w:color w:val="D5D5D5"/>
+          <w:lang w:eastAsia="en-IN"/>
+        </w:rPr>
+        <w:t xml:space="preserve"> </w:t>
+      </w:r>
+      <w:r>
+        <w:rPr>
+          <w:rFonts w:ascii="Inconsolata" w:eastAsia="Times New Roman" w:hAnsi="Inconsolata" w:cs="Courier New"/>
+          <w:color w:val="D5D5D5"/>
+          <w:lang w:eastAsia="en-IN"/>
+        </w:rPr>
+        <w:t>exists</w:t>
+      </w:r>
+    </w:p>
+    <w:p>
+      <w:pPr>
+        <w:pBdr>
+          <w:top w:val="single" w:sz="6" w:space="12" w:color="D3DCE6"/>
+          <w:left w:val="single" w:sz="6" w:space="12" w:color="D3DCE6"/>
+          <w:bottom w:val="single" w:sz="6" w:space="12" w:color="D3DCE6"/>
+          <w:right w:val="single" w:sz="6" w:space="12" w:color="D3DCE6"/>
+        </w:pBdr>
+        <w:shd w:val="clear" w:color="auto" w:fill="383B40"/>
+        <w:tabs>
+          <w:tab w:val="left" w:pos="916"/>
+          <w:tab w:val="left" w:pos="1832"/>
+          <w:tab w:val="left" w:pos="2748"/>
+          <w:tab w:val="left" w:pos="3664"/>
+          <w:tab w:val="left" w:pos="4580"/>
+          <w:tab w:val="left" w:pos="5496"/>
+          <w:tab w:val="left" w:pos="6412"/>
+          <w:tab w:val="left" w:pos="7328"/>
+          <w:tab w:val="left" w:pos="8244"/>
+          <w:tab w:val="left" w:pos="9160"/>
+          <w:tab w:val="left" w:pos="10076"/>
+          <w:tab w:val="left" w:pos="10992"/>
+          <w:tab w:val="left" w:pos="11908"/>
+          <w:tab w:val="left" w:pos="12824"/>
+          <w:tab w:val="left" w:pos="13740"/>
+          <w:tab w:val="left" w:pos="14656"/>
+        </w:tabs>
+        <w:spacing w:before="120" w:after="120" w:line="300" w:lineRule="atLeast"/>
+        <w:rPr>
+          <w:rFonts w:ascii="Inconsolata" w:eastAsia="Times New Roman" w:hAnsi="Inconsolata" w:cs="Courier New"/>
+          <w:color w:val="D5D5D5"/>
+          <w:lang w:eastAsia="en-IN"/>
+        </w:rPr>
+      </w:pPr>
+      <w:r>
+        <w:rPr>
+          <w:rFonts w:ascii="Inconsolata" w:eastAsia="Times New Roman" w:hAnsi="Inconsolata" w:cs="Courier New"/>
+          <w:color w:val="D5D5D5"/>
+          <w:lang w:eastAsia="en-IN"/>
+        </w:rPr>
+        <w:tab/>
+      </w:r>
+      <w:r>
+        <w:rPr>
+          <w:rFonts w:ascii="Inconsolata" w:eastAsia="Times New Roman" w:hAnsi="Inconsolata" w:cs="Courier New"/>
+          <w:color w:val="D5D5D5"/>
+          <w:lang w:eastAsia="en-IN"/>
+        </w:rPr>
+        <w:tab/>
+        <w:t xml:space="preserve">       Remove file.</w:t>
+      </w:r>
+    </w:p>
+    <w:p>
+      <w:pPr>
+        <w:pBdr>
+          <w:top w:val="single" w:sz="6" w:space="12" w:color="D3DCE6"/>
+          <w:left w:val="single" w:sz="6" w:space="12" w:color="D3DCE6"/>
+          <w:bottom w:val="single" w:sz="6" w:space="12" w:color="D3DCE6"/>
+          <w:right w:val="single" w:sz="6" w:space="12" w:color="D3DCE6"/>
+        </w:pBdr>
+        <w:shd w:val="clear" w:color="auto" w:fill="383B40"/>
+        <w:tabs>
+          <w:tab w:val="left" w:pos="916"/>
+          <w:tab w:val="left" w:pos="1832"/>
+          <w:tab w:val="left" w:pos="2748"/>
+          <w:tab w:val="left" w:pos="3664"/>
+          <w:tab w:val="left" w:pos="4580"/>
+          <w:tab w:val="left" w:pos="5496"/>
+          <w:tab w:val="left" w:pos="6412"/>
+          <w:tab w:val="left" w:pos="7328"/>
+          <w:tab w:val="left" w:pos="8244"/>
+          <w:tab w:val="left" w:pos="9160"/>
+          <w:tab w:val="left" w:pos="10076"/>
+          <w:tab w:val="left" w:pos="10992"/>
+          <w:tab w:val="left" w:pos="11908"/>
+          <w:tab w:val="left" w:pos="12824"/>
+          <w:tab w:val="left" w:pos="13740"/>
+          <w:tab w:val="left" w:pos="14656"/>
+        </w:tabs>
+        <w:spacing w:before="120" w:after="120" w:line="300" w:lineRule="atLeast"/>
+        <w:rPr>
+          <w:rFonts w:ascii="Inconsolata" w:eastAsia="Times New Roman" w:hAnsi="Inconsolata" w:cs="Courier New"/>
+          <w:color w:val="D5D5D5"/>
+          <w:lang w:eastAsia="en-IN"/>
+        </w:rPr>
+      </w:pPr>
+      <w:r>
+        <w:rPr>
+          <w:rFonts w:ascii="Inconsolata" w:eastAsia="Times New Roman" w:hAnsi="Inconsolata" w:cs="Courier New"/>
+          <w:color w:val="D5D5D5"/>
+          <w:lang w:eastAsia="en-IN"/>
+        </w:rPr>
+        <w:tab/>
+      </w:r>
+      <w:r>
+        <w:rPr>
+          <w:rFonts w:ascii="Inconsolata" w:eastAsia="Times New Roman" w:hAnsi="Inconsolata" w:cs="Courier New"/>
+          <w:color w:val="D5D5D5"/>
+          <w:lang w:eastAsia="en-IN"/>
+        </w:rPr>
+        <w:tab/>
+        <w:t xml:space="preserve">     </w:t>
+      </w:r>
+      <w:r>
+        <w:rPr>
+          <w:rFonts w:ascii="Inconsolata" w:eastAsia="Times New Roman" w:hAnsi="Inconsolata" w:cs="Courier New"/>
+          <w:color w:val="D5D5D5"/>
+          <w:lang w:eastAsia="en-IN"/>
+        </w:rPr>
+        <w:t>then</w:t>
+      </w:r>
+    </w:p>
+    <w:p>
+      <w:pPr>
+        <w:pBdr>
+          <w:top w:val="single" w:sz="6" w:space="12" w:color="D3DCE6"/>
+          <w:left w:val="single" w:sz="6" w:space="12" w:color="D3DCE6"/>
+          <w:bottom w:val="single" w:sz="6" w:space="12" w:color="D3DCE6"/>
+          <w:right w:val="single" w:sz="6" w:space="12" w:color="D3DCE6"/>
+        </w:pBdr>
+        <w:shd w:val="clear" w:color="auto" w:fill="383B40"/>
+        <w:tabs>
+          <w:tab w:val="left" w:pos="916"/>
+          <w:tab w:val="left" w:pos="1832"/>
+          <w:tab w:val="left" w:pos="2748"/>
+          <w:tab w:val="left" w:pos="3664"/>
+          <w:tab w:val="left" w:pos="4580"/>
+          <w:tab w:val="left" w:pos="5496"/>
+          <w:tab w:val="left" w:pos="6412"/>
+          <w:tab w:val="left" w:pos="7328"/>
+          <w:tab w:val="left" w:pos="8244"/>
+          <w:tab w:val="left" w:pos="9160"/>
+          <w:tab w:val="left" w:pos="10076"/>
+          <w:tab w:val="left" w:pos="10992"/>
+          <w:tab w:val="left" w:pos="11908"/>
+          <w:tab w:val="left" w:pos="12824"/>
+          <w:tab w:val="left" w:pos="13740"/>
+          <w:tab w:val="left" w:pos="14656"/>
+        </w:tabs>
+        <w:spacing w:before="120" w:after="120" w:line="300" w:lineRule="atLeast"/>
+        <w:rPr>
+          <w:rFonts w:ascii="Inconsolata" w:eastAsia="Times New Roman" w:hAnsi="Inconsolata" w:cs="Courier New"/>
+          <w:color w:val="D5D5D5"/>
+          <w:lang w:eastAsia="en-IN"/>
+        </w:rPr>
+      </w:pPr>
+      <w:r>
+        <w:rPr>
+          <w:rFonts w:ascii="Inconsolata" w:eastAsia="Times New Roman" w:hAnsi="Inconsolata" w:cs="Courier New"/>
+          <w:color w:val="D5D5D5"/>
+          <w:lang w:eastAsia="en-IN"/>
+        </w:rPr>
+        <w:tab/>
+      </w:r>
+      <w:r>
+        <w:rPr>
+          <w:rFonts w:ascii="Inconsolata" w:eastAsia="Times New Roman" w:hAnsi="Inconsolata" w:cs="Courier New"/>
+          <w:color w:val="D5D5D5"/>
+          <w:lang w:eastAsia="en-IN"/>
+        </w:rPr>
+        <w:tab/>
+        <w:t xml:space="preserve">       </w:t>
+      </w:r>
+      <w:r>
+        <w:rPr>
+          <w:rFonts w:ascii="Inconsolata" w:eastAsia="Times New Roman" w:hAnsi="Inconsolata" w:cs="Courier New"/>
+          <w:color w:val="D5D5D5"/>
+          <w:lang w:eastAsia="en-IN"/>
+        </w:rPr>
+        <w:t>Display file doesn’t exist</w:t>
+      </w:r>
+      <w:r>
+        <w:rPr>
+          <w:rFonts w:ascii="Inconsolata" w:eastAsia="Times New Roman" w:hAnsi="Inconsolata" w:cs="Courier New"/>
+          <w:color w:val="D5D5D5"/>
+          <w:lang w:eastAsia="en-IN"/>
+        </w:rPr>
+        <w:t>.</w:t>
+      </w:r>
+    </w:p>
+    <w:p>
+      <w:pPr>
+        <w:pBdr>
+          <w:top w:val="single" w:sz="6" w:space="12" w:color="D3DCE6"/>
+          <w:left w:val="single" w:sz="6" w:space="12" w:color="D3DCE6"/>
+          <w:bottom w:val="single" w:sz="6" w:space="12" w:color="D3DCE6"/>
+          <w:right w:val="single" w:sz="6" w:space="12" w:color="D3DCE6"/>
+        </w:pBdr>
+        <w:shd w:val="clear" w:color="auto" w:fill="383B40"/>
+        <w:tabs>
+          <w:tab w:val="left" w:pos="916"/>
+          <w:tab w:val="left" w:pos="1832"/>
+          <w:tab w:val="left" w:pos="2748"/>
+          <w:tab w:val="left" w:pos="3664"/>
+          <w:tab w:val="left" w:pos="4580"/>
+          <w:tab w:val="left" w:pos="5496"/>
+          <w:tab w:val="left" w:pos="6412"/>
+          <w:tab w:val="left" w:pos="7328"/>
+          <w:tab w:val="left" w:pos="8244"/>
+          <w:tab w:val="left" w:pos="9160"/>
+          <w:tab w:val="left" w:pos="10076"/>
+          <w:tab w:val="left" w:pos="10992"/>
+          <w:tab w:val="left" w:pos="11908"/>
+          <w:tab w:val="left" w:pos="12824"/>
+          <w:tab w:val="left" w:pos="13740"/>
+          <w:tab w:val="left" w:pos="14656"/>
+        </w:tabs>
+        <w:spacing w:before="120" w:after="120" w:line="300" w:lineRule="atLeast"/>
+        <w:rPr>
+          <w:rFonts w:ascii="Inconsolata" w:eastAsia="Times New Roman" w:hAnsi="Inconsolata" w:cs="Courier New"/>
+          <w:color w:val="D5D5D5"/>
+          <w:lang w:eastAsia="en-IN"/>
+        </w:rPr>
+      </w:pPr>
+      <w:r>
+        <w:rPr>
+          <w:rFonts w:ascii="Inconsolata" w:eastAsia="Times New Roman" w:hAnsi="Inconsolata" w:cs="Courier New"/>
+          <w:color w:val="D5D5D5"/>
+          <w:lang w:eastAsia="en-IN"/>
+        </w:rPr>
+        <w:tab/>
+        <w:t xml:space="preserve">     </w:t>
+      </w:r>
+      <w:r>
+        <w:rPr>
+          <w:rFonts w:ascii="Inconsolata" w:eastAsia="Times New Roman" w:hAnsi="Inconsolata" w:cs="Courier New"/>
+          <w:color w:val="D5D5D5"/>
+          <w:lang w:eastAsia="en-IN"/>
+        </w:rPr>
+        <w:t xml:space="preserve">Step </w:t>
+      </w:r>
+      <w:r>
+        <w:rPr>
+          <w:rFonts w:ascii="Inconsolata" w:eastAsia="Times New Roman" w:hAnsi="Inconsolata" w:cs="Courier New"/>
+          <w:color w:val="D5D5D5"/>
+          <w:lang w:eastAsia="en-IN"/>
+        </w:rPr>
+        <w:t>3</w:t>
+      </w:r>
+      <w:r>
+        <w:rPr>
+          <w:rFonts w:ascii="Inconsolata" w:eastAsia="Times New Roman" w:hAnsi="Inconsolata" w:cs="Courier New"/>
+          <w:color w:val="D5D5D5"/>
+          <w:lang w:eastAsia="en-IN"/>
+        </w:rPr>
+        <w:t>: Go to step 3 in Main menu</w:t>
+      </w:r>
+    </w:p>
+    <w:p>
+      <w:pPr>
+        <w:pBdr>
+          <w:top w:val="single" w:sz="6" w:space="12" w:color="D3DCE6"/>
+          <w:left w:val="single" w:sz="6" w:space="12" w:color="D3DCE6"/>
+          <w:bottom w:val="single" w:sz="6" w:space="12" w:color="D3DCE6"/>
+          <w:right w:val="single" w:sz="6" w:space="12" w:color="D3DCE6"/>
+        </w:pBdr>
+        <w:shd w:val="clear" w:color="auto" w:fill="383B40"/>
+        <w:tabs>
+          <w:tab w:val="left" w:pos="916"/>
+          <w:tab w:val="left" w:pos="1832"/>
+          <w:tab w:val="left" w:pos="2748"/>
+          <w:tab w:val="left" w:pos="3664"/>
+          <w:tab w:val="left" w:pos="4580"/>
+          <w:tab w:val="left" w:pos="5496"/>
+          <w:tab w:val="left" w:pos="6412"/>
+          <w:tab w:val="left" w:pos="7328"/>
+          <w:tab w:val="left" w:pos="8244"/>
+          <w:tab w:val="left" w:pos="9160"/>
+          <w:tab w:val="left" w:pos="10076"/>
+          <w:tab w:val="left" w:pos="10992"/>
+          <w:tab w:val="left" w:pos="11908"/>
+          <w:tab w:val="left" w:pos="12824"/>
+          <w:tab w:val="left" w:pos="13740"/>
+          <w:tab w:val="left" w:pos="14656"/>
+        </w:tabs>
+        <w:spacing w:before="120" w:after="120" w:line="300" w:lineRule="atLeast"/>
+        <w:rPr>
+          <w:rFonts w:ascii="Inconsolata" w:eastAsia="Times New Roman" w:hAnsi="Inconsolata" w:cs="Courier New"/>
+          <w:color w:val="D5D5D5"/>
+          <w:lang w:eastAsia="en-IN"/>
+        </w:rPr>
+      </w:pPr>
+      <w:r>
+        <w:rPr>
+          <w:rFonts w:ascii="Inconsolata" w:eastAsia="Times New Roman" w:hAnsi="Inconsolata" w:cs="Courier New"/>
+          <w:color w:val="D5D5D5"/>
+          <w:lang w:eastAsia="en-IN"/>
+        </w:rPr>
+        <w:t xml:space="preserve">          Else</w:t>
+      </w:r>
+    </w:p>
+    <w:p>
+      <w:pPr>
+        <w:pBdr>
+          <w:top w:val="single" w:sz="6" w:space="12" w:color="D3DCE6"/>
+          <w:left w:val="single" w:sz="6" w:space="12" w:color="D3DCE6"/>
+          <w:bottom w:val="single" w:sz="6" w:space="12" w:color="D3DCE6"/>
+          <w:right w:val="single" w:sz="6" w:space="12" w:color="D3DCE6"/>
+        </w:pBdr>
+        <w:shd w:val="clear" w:color="auto" w:fill="383B40"/>
+        <w:tabs>
+          <w:tab w:val="left" w:pos="916"/>
+          <w:tab w:val="left" w:pos="1832"/>
+          <w:tab w:val="left" w:pos="2748"/>
+          <w:tab w:val="left" w:pos="3664"/>
+          <w:tab w:val="left" w:pos="4580"/>
+          <w:tab w:val="left" w:pos="5496"/>
+          <w:tab w:val="left" w:pos="6412"/>
+          <w:tab w:val="left" w:pos="7328"/>
+          <w:tab w:val="left" w:pos="8244"/>
+          <w:tab w:val="left" w:pos="9160"/>
+          <w:tab w:val="left" w:pos="10076"/>
+          <w:tab w:val="left" w:pos="10992"/>
+          <w:tab w:val="left" w:pos="11908"/>
+          <w:tab w:val="left" w:pos="12824"/>
+          <w:tab w:val="left" w:pos="13740"/>
+          <w:tab w:val="left" w:pos="14656"/>
+        </w:tabs>
+        <w:spacing w:before="120" w:after="120" w:line="300" w:lineRule="atLeast"/>
+        <w:rPr>
+          <w:rFonts w:ascii="Inconsolata" w:eastAsia="Times New Roman" w:hAnsi="Inconsolata" w:cs="Courier New"/>
+          <w:color w:val="D5D5D5"/>
+          <w:lang w:eastAsia="en-IN"/>
+        </w:rPr>
+      </w:pPr>
+      <w:r>
+        <w:rPr>
+          <w:rFonts w:ascii="Inconsolata" w:eastAsia="Times New Roman" w:hAnsi="Inconsolata" w:cs="Courier New"/>
+          <w:color w:val="D5D5D5"/>
+          <w:lang w:eastAsia="en-IN"/>
+        </w:rPr>
+        <w:t xml:space="preserve">             </w:t>
+      </w:r>
+      <w:r>
+        <w:rPr>
+          <w:rFonts w:ascii="Inconsolata" w:eastAsia="Times New Roman" w:hAnsi="Inconsolata" w:cs="Courier New"/>
+          <w:color w:val="D5D5D5"/>
+          <w:lang w:eastAsia="en-IN"/>
+        </w:rPr>
+        <w:t>Step 1: accept file</w:t>
+      </w:r>
+      <w:r>
+        <w:rPr>
+          <w:rFonts w:ascii="Inconsolata" w:eastAsia="Times New Roman" w:hAnsi="Inconsolata" w:cs="Courier New"/>
+          <w:color w:val="D5D5D5"/>
+          <w:lang w:eastAsia="en-IN"/>
+        </w:rPr>
+        <w:t xml:space="preserve"> </w:t>
+      </w:r>
+      <w:r>
+        <w:rPr>
+          <w:rFonts w:ascii="Inconsolata" w:eastAsia="Times New Roman" w:hAnsi="Inconsolata" w:cs="Courier New"/>
+          <w:color w:val="D5D5D5"/>
+          <w:lang w:eastAsia="en-IN"/>
+        </w:rPr>
+        <w:t>name</w:t>
+      </w:r>
+    </w:p>
+    <w:p>
+      <w:pPr>
+        <w:pBdr>
+          <w:top w:val="single" w:sz="6" w:space="12" w:color="D3DCE6"/>
+          <w:left w:val="single" w:sz="6" w:space="12" w:color="D3DCE6"/>
+          <w:bottom w:val="single" w:sz="6" w:space="12" w:color="D3DCE6"/>
+          <w:right w:val="single" w:sz="6" w:space="12" w:color="D3DCE6"/>
+        </w:pBdr>
+        <w:shd w:val="clear" w:color="auto" w:fill="383B40"/>
+        <w:tabs>
+          <w:tab w:val="left" w:pos="916"/>
+          <w:tab w:val="left" w:pos="1832"/>
+          <w:tab w:val="left" w:pos="2748"/>
+          <w:tab w:val="left" w:pos="3664"/>
+          <w:tab w:val="left" w:pos="4580"/>
+          <w:tab w:val="left" w:pos="5496"/>
+          <w:tab w:val="left" w:pos="6412"/>
+          <w:tab w:val="left" w:pos="7328"/>
+          <w:tab w:val="left" w:pos="8244"/>
+          <w:tab w:val="left" w:pos="9160"/>
+          <w:tab w:val="left" w:pos="10076"/>
+          <w:tab w:val="left" w:pos="10992"/>
+          <w:tab w:val="left" w:pos="11908"/>
+          <w:tab w:val="left" w:pos="12824"/>
+          <w:tab w:val="left" w:pos="13740"/>
+          <w:tab w:val="left" w:pos="14656"/>
+        </w:tabs>
+        <w:spacing w:before="120" w:after="120" w:line="300" w:lineRule="atLeast"/>
+        <w:rPr>
+          <w:rFonts w:ascii="Inconsolata" w:eastAsia="Times New Roman" w:hAnsi="Inconsolata" w:cs="Courier New"/>
+          <w:color w:val="D5D5D5"/>
+          <w:lang w:eastAsia="en-IN"/>
+        </w:rPr>
+      </w:pPr>
+      <w:r>
+        <w:rPr>
+          <w:rFonts w:ascii="Inconsolata" w:eastAsia="Times New Roman" w:hAnsi="Inconsolata" w:cs="Courier New"/>
+          <w:color w:val="D5D5D5"/>
+          <w:lang w:eastAsia="en-IN"/>
+        </w:rPr>
+        <w:tab/>
+        <w:t xml:space="preserve">     Step 2: if</w:t>
+      </w:r>
+      <w:r>
+        <w:rPr>
+          <w:rFonts w:ascii="Inconsolata" w:eastAsia="Times New Roman" w:hAnsi="Inconsolata" w:cs="Courier New"/>
+          <w:color w:val="D5D5D5"/>
+          <w:lang w:eastAsia="en-IN"/>
+        </w:rPr>
+        <w:t xml:space="preserve"> </w:t>
+      </w:r>
+      <w:r>
+        <w:rPr>
+          <w:rFonts w:ascii="Inconsolata" w:eastAsia="Times New Roman" w:hAnsi="Inconsolata" w:cs="Courier New"/>
+          <w:color w:val="D5D5D5"/>
+          <w:lang w:eastAsia="en-IN"/>
+        </w:rPr>
+        <w:t>file</w:t>
+      </w:r>
+      <w:r>
+        <w:rPr>
+          <w:rFonts w:ascii="Inconsolata" w:eastAsia="Times New Roman" w:hAnsi="Inconsolata" w:cs="Courier New"/>
+          <w:color w:val="D5D5D5"/>
+          <w:lang w:eastAsia="en-IN"/>
+        </w:rPr>
+        <w:t xml:space="preserve"> </w:t>
+      </w:r>
+      <w:r>
+        <w:rPr>
+          <w:rFonts w:ascii="Inconsolata" w:eastAsia="Times New Roman" w:hAnsi="Inconsolata" w:cs="Courier New"/>
+          <w:color w:val="D5D5D5"/>
+          <w:lang w:eastAsia="en-IN"/>
+        </w:rPr>
+        <w:t>name</w:t>
+      </w:r>
+      <w:r>
+        <w:rPr>
+          <w:rFonts w:ascii="Inconsolata" w:eastAsia="Times New Roman" w:hAnsi="Inconsolata" w:cs="Courier New"/>
+          <w:color w:val="D5D5D5"/>
+          <w:lang w:eastAsia="en-IN"/>
+        </w:rPr>
+        <w:t xml:space="preserve"> </w:t>
+      </w:r>
+      <w:r>
+        <w:rPr>
+          <w:rFonts w:ascii="Inconsolata" w:eastAsia="Times New Roman" w:hAnsi="Inconsolata" w:cs="Courier New"/>
+          <w:color w:val="D5D5D5"/>
+          <w:lang w:eastAsia="en-IN"/>
+        </w:rPr>
+        <w:t>exists</w:t>
+      </w:r>
+    </w:p>
+    <w:p>
+      <w:pPr>
+        <w:pBdr>
+          <w:top w:val="single" w:sz="6" w:space="12" w:color="D3DCE6"/>
+          <w:left w:val="single" w:sz="6" w:space="12" w:color="D3DCE6"/>
+          <w:bottom w:val="single" w:sz="6" w:space="12" w:color="D3DCE6"/>
+          <w:right w:val="single" w:sz="6" w:space="12" w:color="D3DCE6"/>
+        </w:pBdr>
+        <w:shd w:val="clear" w:color="auto" w:fill="383B40"/>
+        <w:tabs>
+          <w:tab w:val="left" w:pos="916"/>
+          <w:tab w:val="left" w:pos="1832"/>
+          <w:tab w:val="left" w:pos="2748"/>
+          <w:tab w:val="left" w:pos="3664"/>
+          <w:tab w:val="left" w:pos="4580"/>
+          <w:tab w:val="left" w:pos="5496"/>
+          <w:tab w:val="left" w:pos="6412"/>
+          <w:tab w:val="left" w:pos="7328"/>
+          <w:tab w:val="left" w:pos="8244"/>
+          <w:tab w:val="left" w:pos="9160"/>
+          <w:tab w:val="left" w:pos="10076"/>
+          <w:tab w:val="left" w:pos="10992"/>
+          <w:tab w:val="left" w:pos="11908"/>
+          <w:tab w:val="left" w:pos="12824"/>
+          <w:tab w:val="left" w:pos="13740"/>
+          <w:tab w:val="left" w:pos="14656"/>
+        </w:tabs>
+        <w:spacing w:before="120" w:after="120" w:line="300" w:lineRule="atLeast"/>
+        <w:rPr>
+          <w:rFonts w:ascii="Inconsolata" w:eastAsia="Times New Roman" w:hAnsi="Inconsolata" w:cs="Courier New"/>
+          <w:color w:val="D5D5D5"/>
+          <w:lang w:eastAsia="en-IN"/>
+        </w:rPr>
+      </w:pPr>
+      <w:r>
+        <w:rPr>
+          <w:rFonts w:ascii="Inconsolata" w:eastAsia="Times New Roman" w:hAnsi="Inconsolata" w:cs="Courier New"/>
+          <w:color w:val="D5D5D5"/>
+          <w:lang w:eastAsia="en-IN"/>
+        </w:rPr>
+        <w:tab/>
+      </w:r>
+      <w:r>
+        <w:rPr>
+          <w:rFonts w:ascii="Inconsolata" w:eastAsia="Times New Roman" w:hAnsi="Inconsolata" w:cs="Courier New"/>
+          <w:color w:val="D5D5D5"/>
+          <w:lang w:eastAsia="en-IN"/>
+        </w:rPr>
+        <w:tab/>
+        <w:t xml:space="preserve">       </w:t>
+      </w:r>
+      <w:r>
+        <w:rPr>
+          <w:rFonts w:ascii="Inconsolata" w:eastAsia="Times New Roman" w:hAnsi="Inconsolata" w:cs="Courier New"/>
+          <w:color w:val="D5D5D5"/>
+          <w:lang w:eastAsia="en-IN"/>
+        </w:rPr>
+        <w:t>Display file is existing</w:t>
+      </w:r>
+      <w:r>
+        <w:rPr>
+          <w:rFonts w:ascii="Inconsolata" w:eastAsia="Times New Roman" w:hAnsi="Inconsolata" w:cs="Courier New"/>
+          <w:color w:val="D5D5D5"/>
+          <w:lang w:eastAsia="en-IN"/>
+        </w:rPr>
+        <w:t>.</w:t>
+      </w:r>
+    </w:p>
+    <w:p>
+      <w:pPr>
+        <w:pBdr>
+          <w:top w:val="single" w:sz="6" w:space="12" w:color="D3DCE6"/>
+          <w:left w:val="single" w:sz="6" w:space="12" w:color="D3DCE6"/>
+          <w:bottom w:val="single" w:sz="6" w:space="12" w:color="D3DCE6"/>
+          <w:right w:val="single" w:sz="6" w:space="12" w:color="D3DCE6"/>
+        </w:pBdr>
+        <w:shd w:val="clear" w:color="auto" w:fill="383B40"/>
+        <w:tabs>
+          <w:tab w:val="left" w:pos="916"/>
+          <w:tab w:val="left" w:pos="1832"/>
+          <w:tab w:val="left" w:pos="2748"/>
+          <w:tab w:val="left" w:pos="3664"/>
+          <w:tab w:val="left" w:pos="4580"/>
+          <w:tab w:val="left" w:pos="5496"/>
+          <w:tab w:val="left" w:pos="6412"/>
+          <w:tab w:val="left" w:pos="7328"/>
+          <w:tab w:val="left" w:pos="8244"/>
+          <w:tab w:val="left" w:pos="9160"/>
+          <w:tab w:val="left" w:pos="10076"/>
+          <w:tab w:val="left" w:pos="10992"/>
+          <w:tab w:val="left" w:pos="11908"/>
+          <w:tab w:val="left" w:pos="12824"/>
+          <w:tab w:val="left" w:pos="13740"/>
+          <w:tab w:val="left" w:pos="14656"/>
+        </w:tabs>
+        <w:spacing w:before="120" w:after="120" w:line="300" w:lineRule="atLeast"/>
+        <w:rPr>
+          <w:rFonts w:ascii="Inconsolata" w:eastAsia="Times New Roman" w:hAnsi="Inconsolata" w:cs="Courier New"/>
+          <w:color w:val="D5D5D5"/>
+          <w:lang w:eastAsia="en-IN"/>
+        </w:rPr>
+      </w:pPr>
+      <w:r>
+        <w:rPr>
+          <w:rFonts w:ascii="Inconsolata" w:eastAsia="Times New Roman" w:hAnsi="Inconsolata" w:cs="Courier New"/>
+          <w:color w:val="D5D5D5"/>
+          <w:lang w:eastAsia="en-IN"/>
+        </w:rPr>
+        <w:tab/>
+      </w:r>
+      <w:r>
+        <w:rPr>
+          <w:rFonts w:ascii="Inconsolata" w:eastAsia="Times New Roman" w:hAnsi="Inconsolata" w:cs="Courier New"/>
+          <w:color w:val="D5D5D5"/>
+          <w:lang w:eastAsia="en-IN"/>
+        </w:rPr>
+        <w:tab/>
+        <w:t xml:space="preserve">     </w:t>
+      </w:r>
+      <w:r>
+        <w:rPr>
+          <w:rFonts w:ascii="Inconsolata" w:eastAsia="Times New Roman" w:hAnsi="Inconsolata" w:cs="Courier New"/>
+          <w:color w:val="D5D5D5"/>
+          <w:lang w:eastAsia="en-IN"/>
+        </w:rPr>
+        <w:t>then</w:t>
+      </w:r>
+    </w:p>
+    <w:p>
+      <w:pPr>
+        <w:pBdr>
+          <w:top w:val="single" w:sz="6" w:space="12" w:color="D3DCE6"/>
+          <w:left w:val="single" w:sz="6" w:space="12" w:color="D3DCE6"/>
+          <w:bottom w:val="single" w:sz="6" w:space="12" w:color="D3DCE6"/>
+          <w:right w:val="single" w:sz="6" w:space="12" w:color="D3DCE6"/>
+        </w:pBdr>
+        <w:shd w:val="clear" w:color="auto" w:fill="383B40"/>
+        <w:tabs>
+          <w:tab w:val="left" w:pos="916"/>
+          <w:tab w:val="left" w:pos="1832"/>
+          <w:tab w:val="left" w:pos="2748"/>
+          <w:tab w:val="left" w:pos="3664"/>
+          <w:tab w:val="left" w:pos="4580"/>
+          <w:tab w:val="left" w:pos="5496"/>
+          <w:tab w:val="left" w:pos="6412"/>
+          <w:tab w:val="left" w:pos="7328"/>
+          <w:tab w:val="left" w:pos="8244"/>
+          <w:tab w:val="left" w:pos="9160"/>
+          <w:tab w:val="left" w:pos="10076"/>
+          <w:tab w:val="left" w:pos="10992"/>
+          <w:tab w:val="left" w:pos="11908"/>
+          <w:tab w:val="left" w:pos="12824"/>
+          <w:tab w:val="left" w:pos="13740"/>
+          <w:tab w:val="left" w:pos="14656"/>
+        </w:tabs>
+        <w:spacing w:before="120" w:after="120" w:line="300" w:lineRule="atLeast"/>
+        <w:rPr>
+          <w:rFonts w:ascii="Inconsolata" w:eastAsia="Times New Roman" w:hAnsi="Inconsolata" w:cs="Courier New"/>
+          <w:color w:val="D5D5D5"/>
+          <w:lang w:eastAsia="en-IN"/>
+        </w:rPr>
+      </w:pPr>
+      <w:r>
+        <w:rPr>
+          <w:rFonts w:ascii="Inconsolata" w:eastAsia="Times New Roman" w:hAnsi="Inconsolata" w:cs="Courier New"/>
+          <w:color w:val="D5D5D5"/>
+          <w:lang w:eastAsia="en-IN"/>
+        </w:rPr>
+        <w:tab/>
+      </w:r>
+      <w:r>
+        <w:rPr>
+          <w:rFonts w:ascii="Inconsolata" w:eastAsia="Times New Roman" w:hAnsi="Inconsolata" w:cs="Courier New"/>
+          <w:color w:val="D5D5D5"/>
+          <w:lang w:eastAsia="en-IN"/>
+        </w:rPr>
+        <w:tab/>
+        <w:t xml:space="preserve">       </w:t>
+      </w:r>
+      <w:r>
+        <w:rPr>
+          <w:rFonts w:ascii="Inconsolata" w:eastAsia="Times New Roman" w:hAnsi="Inconsolata" w:cs="Courier New"/>
+          <w:color w:val="D5D5D5"/>
+          <w:lang w:eastAsia="en-IN"/>
+        </w:rPr>
+        <w:t>Display file doesn’t exist.</w:t>
+      </w:r>
+    </w:p>
+    <w:p>
+      <w:pPr>
+        <w:pBdr>
+          <w:top w:val="single" w:sz="6" w:space="12" w:color="D3DCE6"/>
+          <w:left w:val="single" w:sz="6" w:space="12" w:color="D3DCE6"/>
+          <w:bottom w:val="single" w:sz="6" w:space="12" w:color="D3DCE6"/>
+          <w:right w:val="single" w:sz="6" w:space="12" w:color="D3DCE6"/>
+        </w:pBdr>
+        <w:shd w:val="clear" w:color="auto" w:fill="383B40"/>
+        <w:tabs>
+          <w:tab w:val="left" w:pos="916"/>
+          <w:tab w:val="left" w:pos="1832"/>
+          <w:tab w:val="left" w:pos="2748"/>
+          <w:tab w:val="left" w:pos="3664"/>
+          <w:tab w:val="left" w:pos="4580"/>
+          <w:tab w:val="left" w:pos="5496"/>
+          <w:tab w:val="left" w:pos="6412"/>
+          <w:tab w:val="left" w:pos="7328"/>
+          <w:tab w:val="left" w:pos="8244"/>
+          <w:tab w:val="left" w:pos="9160"/>
+          <w:tab w:val="left" w:pos="10076"/>
+          <w:tab w:val="left" w:pos="10992"/>
+          <w:tab w:val="left" w:pos="11908"/>
+          <w:tab w:val="left" w:pos="12824"/>
+          <w:tab w:val="left" w:pos="13740"/>
+          <w:tab w:val="left" w:pos="14656"/>
+        </w:tabs>
+        <w:spacing w:before="120" w:after="120" w:line="300" w:lineRule="atLeast"/>
+        <w:rPr>
+          <w:rFonts w:ascii="Inconsolata" w:eastAsia="Times New Roman" w:hAnsi="Inconsolata" w:cs="Courier New"/>
+          <w:color w:val="D5D5D5"/>
+          <w:lang w:eastAsia="en-IN"/>
+        </w:rPr>
+      </w:pPr>
+      <w:r>
+        <w:rPr>
+          <w:rFonts w:ascii="Inconsolata" w:eastAsia="Times New Roman" w:hAnsi="Inconsolata" w:cs="Courier New"/>
+          <w:color w:val="D5D5D5"/>
+          <w:lang w:eastAsia="en-IN"/>
+        </w:rPr>
+        <w:tab/>
+        <w:t xml:space="preserve">     </w:t>
+      </w:r>
+      <w:r>
+        <w:rPr>
+          <w:rFonts w:ascii="Inconsolata" w:eastAsia="Times New Roman" w:hAnsi="Inconsolata" w:cs="Courier New"/>
+          <w:color w:val="D5D5D5"/>
+          <w:lang w:eastAsia="en-IN"/>
+        </w:rPr>
+        <w:t>Step 3: Go to step 3 in Main menu</w:t>
+      </w:r>
+      <w:r>
+        <w:rPr>
+          <w:rFonts w:ascii="Inconsolata" w:eastAsia="Times New Roman" w:hAnsi="Inconsolata" w:cs="Courier New"/>
+          <w:color w:val="D5D5D5"/>
+          <w:lang w:eastAsia="en-IN"/>
+        </w:rPr>
+        <w:t>.</w:t>
+      </w:r>
+    </w:p>
+    <w:p>
+      <w:pPr>
+        <w:pBdr>
+          <w:top w:val="single" w:sz="6" w:space="12" w:color="D3DCE6"/>
+          <w:left w:val="single" w:sz="6" w:space="12" w:color="D3DCE6"/>
+          <w:bottom w:val="single" w:sz="6" w:space="12" w:color="D3DCE6"/>
+          <w:right w:val="single" w:sz="6" w:space="12" w:color="D3DCE6"/>
+        </w:pBdr>
+        <w:shd w:val="clear" w:color="auto" w:fill="383B40"/>
+        <w:tabs>
+          <w:tab w:val="left" w:pos="916"/>
+          <w:tab w:val="left" w:pos="1832"/>
+          <w:tab w:val="left" w:pos="2748"/>
+          <w:tab w:val="left" w:pos="3664"/>
+          <w:tab w:val="left" w:pos="4580"/>
+          <w:tab w:val="left" w:pos="5496"/>
+          <w:tab w:val="left" w:pos="6412"/>
+          <w:tab w:val="left" w:pos="7328"/>
+          <w:tab w:val="left" w:pos="8244"/>
+          <w:tab w:val="left" w:pos="9160"/>
+          <w:tab w:val="left" w:pos="10076"/>
+          <w:tab w:val="left" w:pos="10992"/>
+          <w:tab w:val="left" w:pos="11908"/>
+          <w:tab w:val="left" w:pos="12824"/>
+          <w:tab w:val="left" w:pos="13740"/>
+          <w:tab w:val="left" w:pos="14656"/>
+        </w:tabs>
+        <w:spacing w:before="120" w:after="120" w:line="300" w:lineRule="atLeast"/>
+        <w:rPr>
+          <w:rFonts w:ascii="Inconsolata" w:eastAsia="Times New Roman" w:hAnsi="Inconsolata" w:cs="Courier New"/>
+          <w:color w:val="D5D5D5"/>
+          <w:lang w:eastAsia="en-IN"/>
+        </w:rPr>
+      </w:pPr>
+      <w:r>
+        <w:rPr>
+          <w:rFonts w:ascii="Inconsolata" w:eastAsia="Times New Roman" w:hAnsi="Inconsolata" w:cs="Courier New"/>
+          <w:color w:val="D5D5D5"/>
+          <w:lang w:eastAsia="en-IN"/>
+        </w:rPr>
         <w:t>Step 6: Stop</w:t>
+      </w:r>
+      <w:r>
+        <w:rPr>
+          <w:rFonts w:ascii="Inconsolata" w:eastAsia="Times New Roman" w:hAnsi="Inconsolata" w:cs="Courier New"/>
+          <w:color w:val="D5D5D5"/>
+          <w:lang w:eastAsia="en-IN"/>
+        </w:rPr>
+        <w:t>.</w:t>
       </w:r>
     </w:p>
     <w:p/>
@@ -803,7 +2627,7 @@
   <w:style w:type="paragraph" w:default="1" w:styleId="Normal">
     <w:name w:val="Normal"/>
     <w:qFormat/>
-    <w:rsid w:val="00070944"/>
+    <w:rsid w:val="002050C6"/>
   </w:style>
   <w:style w:type="paragraph" w:styleId="Heading1">
     <w:name w:val="heading 1"/>
